--- a/Спринты/fourth_sprint.docx
+++ b/Спринты/fourth_sprint.docx
@@ -71,7 +71,6 @@
         <w:jc w:val="center"/>
         <w:rPr>
           <w:rFonts w:ascii="Times New Roman" w:hAnsi="Times New Roman" w:cs="Times New Roman"/>
-          <w:lang w:val="en-US"/>
         </w:rPr>
       </w:pPr>
       <w:r>
@@ -90,7 +89,7 @@
         <w:rPr>
           <w:rFonts w:ascii="Times New Roman" w:hAnsi="Times New Roman" w:cs="Times New Roman"/>
         </w:rPr>
-        <w:t>3</w:t>
+        <w:t>4</w:t>
       </w:r>
     </w:p>
     <w:p>
@@ -426,6 +425,49 @@
           <w:szCs w:val="28"/>
         </w:rPr>
       </w:pPr>
+      <w:r>
+        <w:rPr>
+          <w:rFonts w:ascii="Times New Roman" w:hAnsi="Times New Roman" w:cs="Times New Roman"/>
+          <w:bCs/>
+          <w:sz w:val="28"/>
+          <w:szCs w:val="28"/>
+        </w:rPr>
+        <w:drawing>
+          <wp:inline distT="0" distB="0" distL="0" distR="0" wp14:anchorId="09B36974" wp14:editId="42E1488E">
+            <wp:extent cx="5420481" cy="4229690"/>
+            <wp:effectExtent l="0" t="0" r="8890" b="0"/>
+            <wp:docPr id="6" name="Рисунок 6"/>
+            <wp:cNvGraphicFramePr>
+              <a:graphicFrameLocks xmlns:a="http://schemas.openxmlformats.org/drawingml/2006/main" noChangeAspect="1"/>
+            </wp:cNvGraphicFramePr>
+            <a:graphic xmlns:a="http://schemas.openxmlformats.org/drawingml/2006/main">
+              <a:graphicData uri="http://schemas.openxmlformats.org/drawingml/2006/picture">
+                <pic:pic xmlns:pic="http://schemas.openxmlformats.org/drawingml/2006/picture">
+                  <pic:nvPicPr>
+                    <pic:cNvPr id="1" name=""/>
+                    <pic:cNvPicPr/>
+                  </pic:nvPicPr>
+                  <pic:blipFill>
+                    <a:blip r:embed="rId8"/>
+                    <a:stretch>
+                      <a:fillRect/>
+                    </a:stretch>
+                  </pic:blipFill>
+                  <pic:spPr>
+                    <a:xfrm>
+                      <a:off x="0" y="0"/>
+                      <a:ext cx="5420481" cy="4229690"/>
+                    </a:xfrm>
+                    <a:prstGeom prst="rect">
+                      <a:avLst/>
+                    </a:prstGeom>
+                  </pic:spPr>
+                </pic:pic>
+              </a:graphicData>
+            </a:graphic>
+          </wp:inline>
+        </w:drawing>
+      </w:r>
     </w:p>
     <w:p>
       <w:pPr>
@@ -485,7 +527,7 @@
           <w:sz w:val="28"/>
           <w:szCs w:val="28"/>
         </w:rPr>
-        <w:t>Решить вопрос, где развернуть бд</w:t>
+        <w:t>Переделать страницу регистрации, профиля участника</w:t>
       </w:r>
       <w:r>
         <w:rPr>
@@ -533,7 +575,7 @@
           <w:sz w:val="28"/>
           <w:szCs w:val="28"/>
         </w:rPr>
-        <w:t>Подключить бд</w:t>
+        <w:t>Сделать страниц поиска музыкантов</w:t>
       </w:r>
       <w:r>
         <w:rPr>
@@ -563,7 +605,16 @@
           <w:sz w:val="28"/>
           <w:szCs w:val="28"/>
         </w:rPr>
-        <w:t>Создать схему работы сайта</w:t>
+        <w:t xml:space="preserve">Создать </w:t>
+      </w:r>
+      <w:r>
+        <w:rPr>
+          <w:rFonts w:ascii="Times New Roman" w:hAnsi="Times New Roman" w:cs="Times New Roman"/>
+          <w:bCs/>
+          <w:sz w:val="28"/>
+          <w:szCs w:val="28"/>
+        </w:rPr>
+        <w:t>тыблицу пользователей, групп и доп информации</w:t>
       </w:r>
       <w:r>
         <w:rPr>
@@ -582,15 +633,6 @@
           <w:szCs w:val="28"/>
         </w:rPr>
         <w:t>–</w:t>
-      </w:r>
-      <w:r>
-        <w:rPr>
-          <w:rFonts w:ascii="Times New Roman" w:hAnsi="Times New Roman" w:cs="Times New Roman"/>
-          <w:bCs/>
-          <w:sz w:val="28"/>
-          <w:szCs w:val="28"/>
-        </w:rPr>
-        <w:t xml:space="preserve"> построить краткую схему работы сайта для понимания взаимосвязей между страницами  и переходы по страницам</w:t>
       </w:r>
       <w:r>
         <w:rPr>
@@ -620,52 +662,7 @@
           <w:sz w:val="28"/>
           <w:szCs w:val="28"/>
         </w:rPr>
-        <w:t>Верстка</w:t>
-      </w:r>
-      <w:r>
-        <w:rPr>
-          <w:rFonts w:ascii="Times New Roman" w:hAnsi="Times New Roman" w:cs="Times New Roman"/>
-          <w:bCs/>
-          <w:sz w:val="28"/>
-          <w:szCs w:val="28"/>
-        </w:rPr>
-        <w:t xml:space="preserve"> </w:t>
-      </w:r>
-      <w:r>
-        <w:rPr>
-          <w:rFonts w:ascii="Times New Roman" w:hAnsi="Times New Roman" w:cs="Times New Roman"/>
-          <w:bCs/>
-          <w:sz w:val="28"/>
-          <w:szCs w:val="28"/>
-        </w:rPr>
-        <w:t xml:space="preserve">страницы </w:t>
-      </w:r>
-      <w:r>
-        <w:rPr>
-          <w:rFonts w:ascii="Times New Roman" w:hAnsi="Times New Roman" w:cs="Times New Roman"/>
-          <w:bCs/>
-          <w:sz w:val="28"/>
-          <w:szCs w:val="28"/>
-        </w:rPr>
-        <w:t>авторизации</w:t>
-      </w:r>
-      <w:r>
-        <w:rPr>
-          <w:rFonts w:ascii="Times New Roman" w:hAnsi="Times New Roman" w:cs="Times New Roman"/>
-          <w:bCs/>
-          <w:sz w:val="28"/>
-          <w:szCs w:val="28"/>
-        </w:rPr>
-        <w:t xml:space="preserve"> – создать</w:t>
-      </w:r>
-      <w:r>
-        <w:rPr>
-          <w:rFonts w:ascii="Times New Roman" w:hAnsi="Times New Roman" w:cs="Times New Roman"/>
-          <w:bCs/>
-          <w:sz w:val="28"/>
-          <w:szCs w:val="28"/>
-        </w:rPr>
-        <w:t xml:space="preserve"> страницу для авторизации пользователей</w:t>
+        <w:t>Сделать регистрацию пользователей –</w:t>
       </w:r>
       <w:r>
         <w:rPr>
@@ -676,6 +673,29 @@
         </w:rPr>
         <w:t>.</w:t>
       </w:r>
+    </w:p>
+    <w:p>
+      <w:pPr>
+        <w:jc w:val="both"/>
+        <w:rPr>
+          <w:rFonts w:ascii="Times New Roman" w:hAnsi="Times New Roman" w:cs="Times New Roman"/>
+          <w:bCs/>
+          <w:sz w:val="28"/>
+          <w:szCs w:val="28"/>
+        </w:rPr>
+      </w:pPr>
+    </w:p>
+    <w:p>
+      <w:pPr>
+        <w:jc w:val="both"/>
+        <w:rPr>
+          <w:rFonts w:ascii="Times New Roman" w:hAnsi="Times New Roman" w:cs="Times New Roman"/>
+          <w:b/>
+          <w:bCs/>
+          <w:sz w:val="28"/>
+          <w:szCs w:val="28"/>
+        </w:rPr>
+      </w:pPr>
     </w:p>
     <w:p>
       <w:pPr>
@@ -683,19 +703,21 @@
         <w:jc w:val="both"/>
         <w:rPr>
           <w:rFonts w:ascii="Times New Roman" w:hAnsi="Times New Roman" w:cs="Times New Roman"/>
-          <w:bCs/>
-          <w:sz w:val="28"/>
-          <w:szCs w:val="28"/>
-        </w:rPr>
-      </w:pPr>
-      <w:r>
-        <w:rPr>
-          <w:rFonts w:ascii="Times New Roman" w:hAnsi="Times New Roman" w:cs="Times New Roman"/>
-          <w:bCs/>
-          <w:sz w:val="28"/>
-          <w:szCs w:val="28"/>
-        </w:rPr>
-        <w:t>Верстка страницы профиля музыкальной группы – создать страницу для отображения информации о музыкальной группе.</w:t>
+          <w:b/>
+          <w:bCs/>
+          <w:sz w:val="28"/>
+          <w:szCs w:val="28"/>
+        </w:rPr>
+      </w:pPr>
+      <w:r>
+        <w:rPr>
+          <w:rFonts w:ascii="Times New Roman" w:hAnsi="Times New Roman" w:cs="Times New Roman"/>
+          <w:b/>
+          <w:bCs/>
+          <w:sz w:val="28"/>
+          <w:szCs w:val="28"/>
+        </w:rPr>
+        <w:t>2 Итоги текущего спринта</w:t>
       </w:r>
     </w:p>
     <w:p>
@@ -704,38 +726,6 @@
         <w:jc w:val="both"/>
         <w:rPr>
           <w:rFonts w:ascii="Times New Roman" w:hAnsi="Times New Roman" w:cs="Times New Roman"/>
-          <w:bCs/>
-          <w:sz w:val="28"/>
-          <w:szCs w:val="28"/>
-        </w:rPr>
-      </w:pPr>
-      <w:r>
-        <w:rPr>
-          <w:rFonts w:ascii="Times New Roman" w:hAnsi="Times New Roman" w:cs="Times New Roman"/>
-          <w:bCs/>
-          <w:sz w:val="28"/>
-          <w:szCs w:val="28"/>
-        </w:rPr>
-        <w:t>Доработка страницы профиля участника – изменить некоторые поля профиля участника.</w:t>
-      </w:r>
-    </w:p>
-    <w:p>
-      <w:pPr>
-        <w:jc w:val="both"/>
-        <w:rPr>
-          <w:rFonts w:ascii="Times New Roman" w:hAnsi="Times New Roman" w:cs="Times New Roman"/>
-          <w:b/>
-          <w:bCs/>
-          <w:sz w:val="28"/>
-          <w:szCs w:val="28"/>
-        </w:rPr>
-      </w:pPr>
-    </w:p>
-    <w:p>
-      <w:pPr>
-        <w:jc w:val="both"/>
-        <w:rPr>
-          <w:rFonts w:ascii="Times New Roman" w:hAnsi="Times New Roman" w:cs="Times New Roman"/>
           <w:b/>
           <w:bCs/>
           <w:sz w:val="28"/>
@@ -749,13 +739,41 @@
         <w:jc w:val="both"/>
         <w:rPr>
           <w:rFonts w:ascii="Times New Roman" w:hAnsi="Times New Roman" w:cs="Times New Roman"/>
+          <w:sz w:val="28"/>
+          <w:szCs w:val="28"/>
+        </w:rPr>
+      </w:pPr>
+      <w:r>
+        <w:rPr>
+          <w:rFonts w:ascii="Times New Roman" w:hAnsi="Times New Roman" w:cs="Times New Roman"/>
+          <w:sz w:val="28"/>
+          <w:szCs w:val="28"/>
+        </w:rPr>
+        <w:t>Все задачи были выполнены</w:t>
+      </w:r>
+      <w:r>
+        <w:rPr>
+          <w:rFonts w:ascii="Times New Roman" w:hAnsi="Times New Roman" w:cs="Times New Roman"/>
+          <w:sz w:val="28"/>
+          <w:szCs w:val="28"/>
+        </w:rPr>
+        <w:t xml:space="preserve"> (рисунок 2). Демонстрация выполненной работы (рисунок 3 – 5). Диаграмма сгорания была нарисована (рисунок 6).</w:t>
+      </w:r>
+    </w:p>
+    <w:p>
+      <w:pPr>
+        <w:rPr>
+          <w:rFonts w:ascii="Times New Roman" w:hAnsi="Times New Roman" w:cs="Times New Roman"/>
           <w:b/>
           <w:bCs/>
           <w:sz w:val="28"/>
           <w:szCs w:val="28"/>
         </w:rPr>
       </w:pPr>
-      <w:r>
+    </w:p>
+    <w:p>
+      <w:pPr>
+        <w:jc w:val="center"/>
         <w:rPr>
           <w:rFonts w:ascii="Times New Roman" w:hAnsi="Times New Roman" w:cs="Times New Roman"/>
           <w:b/>
@@ -763,8 +781,91 @@
           <w:sz w:val="28"/>
           <w:szCs w:val="28"/>
         </w:rPr>
-        <w:t>2 Итоги текущего спринта</w:t>
-      </w:r>
+      </w:pPr>
+    </w:p>
+    <w:p>
+      <w:pPr>
+        <w:jc w:val="center"/>
+        <w:rPr>
+          <w:rFonts w:ascii="Times New Roman" w:hAnsi="Times New Roman" w:cs="Times New Roman"/>
+          <w:sz w:val="28"/>
+          <w:szCs w:val="28"/>
+        </w:rPr>
+      </w:pPr>
+      <w:r>
+        <w:rPr>
+          <w:rFonts w:ascii="Times New Roman" w:hAnsi="Times New Roman" w:cs="Times New Roman"/>
+          <w:sz w:val="28"/>
+          <w:szCs w:val="28"/>
+        </w:rPr>
+        <w:t>Рисунок 2 – Выполнен</w:t>
+      </w:r>
+      <w:r>
+        <w:rPr>
+          <w:rFonts w:ascii="Times New Roman" w:hAnsi="Times New Roman" w:cs="Times New Roman"/>
+          <w:sz w:val="28"/>
+          <w:szCs w:val="28"/>
+        </w:rPr>
+        <w:t>ные</w:t>
+      </w:r>
+      <w:r>
+        <w:rPr>
+          <w:rFonts w:ascii="Times New Roman" w:hAnsi="Times New Roman" w:cs="Times New Roman"/>
+          <w:sz w:val="28"/>
+          <w:szCs w:val="28"/>
+        </w:rPr>
+        <w:t xml:space="preserve"> задачи</w:t>
+      </w:r>
+    </w:p>
+    <w:p>
+      <w:pPr>
+        <w:jc w:val="center"/>
+        <w:rPr>
+          <w:rFonts w:ascii="Times New Roman" w:hAnsi="Times New Roman" w:cs="Times New Roman"/>
+          <w:sz w:val="28"/>
+          <w:szCs w:val="28"/>
+        </w:rPr>
+      </w:pPr>
+    </w:p>
+    <w:p>
+      <w:pPr>
+        <w:jc w:val="center"/>
+        <w:rPr>
+          <w:rFonts w:ascii="Times New Roman" w:hAnsi="Times New Roman" w:cs="Times New Roman"/>
+          <w:sz w:val="28"/>
+          <w:szCs w:val="28"/>
+        </w:rPr>
+      </w:pPr>
+    </w:p>
+    <w:p>
+      <w:pPr>
+        <w:jc w:val="center"/>
+        <w:rPr>
+          <w:rFonts w:ascii="Times New Roman" w:hAnsi="Times New Roman" w:cs="Times New Roman"/>
+          <w:sz w:val="28"/>
+          <w:szCs w:val="28"/>
+        </w:rPr>
+      </w:pPr>
+    </w:p>
+    <w:p>
+      <w:pPr>
+        <w:jc w:val="center"/>
+        <w:rPr>
+          <w:rFonts w:ascii="Times New Roman" w:hAnsi="Times New Roman" w:cs="Times New Roman"/>
+          <w:sz w:val="28"/>
+          <w:szCs w:val="28"/>
+        </w:rPr>
+      </w:pPr>
+    </w:p>
+    <w:p>
+      <w:pPr>
+        <w:jc w:val="center"/>
+        <w:rPr>
+          <w:rFonts w:ascii="Times New Roman" w:hAnsi="Times New Roman" w:cs="Times New Roman"/>
+          <w:sz w:val="28"/>
+          <w:szCs w:val="28"/>
+        </w:rPr>
+      </w:pPr>
     </w:p>
     <w:p>
       <w:pPr>
@@ -772,7 +873,630 @@
         <w:jc w:val="both"/>
         <w:rPr>
           <w:rFonts w:ascii="Times New Roman" w:hAnsi="Times New Roman" w:cs="Times New Roman"/>
+          <w:sz w:val="28"/>
+          <w:szCs w:val="28"/>
+        </w:rPr>
+      </w:pPr>
+      <w:r>
+        <w:rPr>
+          <w:rFonts w:ascii="Times New Roman" w:hAnsi="Times New Roman" w:cs="Times New Roman"/>
+          <w:sz w:val="28"/>
+          <w:szCs w:val="28"/>
+        </w:rPr>
+        <w:lastRenderedPageBreak/>
+        <w:t xml:space="preserve">Демонстрация выполненной работы (рисунок 3 – </w:t>
+      </w:r>
+      <w:r>
+        <w:rPr>
+          <w:rFonts w:ascii="Times New Roman" w:hAnsi="Times New Roman" w:cs="Times New Roman"/>
+          <w:sz w:val="28"/>
+          <w:szCs w:val="28"/>
+        </w:rPr>
+        <w:t>7</w:t>
+      </w:r>
+      <w:r>
+        <w:rPr>
+          <w:rFonts w:ascii="Times New Roman" w:hAnsi="Times New Roman" w:cs="Times New Roman"/>
+          <w:sz w:val="28"/>
+          <w:szCs w:val="28"/>
+        </w:rPr>
+        <w:t>).</w:t>
+      </w:r>
+    </w:p>
+    <w:p>
+      <w:pPr>
+        <w:rPr>
+          <w:rFonts w:ascii="Times New Roman" w:hAnsi="Times New Roman" w:cs="Times New Roman"/>
           <w:b/>
+          <w:bCs/>
+          <w:sz w:val="28"/>
+          <w:szCs w:val="28"/>
+        </w:rPr>
+      </w:pPr>
+    </w:p>
+    <w:p>
+      <w:pPr>
+        <w:jc w:val="center"/>
+        <w:rPr>
+          <w:rFonts w:ascii="Times New Roman" w:hAnsi="Times New Roman" w:cs="Times New Roman"/>
+          <w:b/>
+          <w:bCs/>
+          <w:sz w:val="28"/>
+          <w:szCs w:val="28"/>
+        </w:rPr>
+      </w:pPr>
+      <w:r>
+        <w:rPr>
+          <w:rFonts w:ascii="Times New Roman" w:hAnsi="Times New Roman" w:cs="Times New Roman"/>
+          <w:b/>
+          <w:bCs/>
+          <w:sz w:val="28"/>
+          <w:szCs w:val="28"/>
+        </w:rPr>
+        <w:drawing>
+          <wp:inline distT="0" distB="0" distL="0" distR="0" wp14:anchorId="4E1A031F" wp14:editId="164C6922">
+            <wp:extent cx="6120130" cy="4081780"/>
+            <wp:effectExtent l="0" t="0" r="0" b="0"/>
+            <wp:docPr id="1" name="Рисунок 1"/>
+            <wp:cNvGraphicFramePr>
+              <a:graphicFrameLocks xmlns:a="http://schemas.openxmlformats.org/drawingml/2006/main" noChangeAspect="1"/>
+            </wp:cNvGraphicFramePr>
+            <a:graphic xmlns:a="http://schemas.openxmlformats.org/drawingml/2006/main">
+              <a:graphicData uri="http://schemas.openxmlformats.org/drawingml/2006/picture">
+                <pic:pic xmlns:pic="http://schemas.openxmlformats.org/drawingml/2006/picture">
+                  <pic:nvPicPr>
+                    <pic:cNvPr id="1" name=""/>
+                    <pic:cNvPicPr/>
+                  </pic:nvPicPr>
+                  <pic:blipFill>
+                    <a:blip r:embed="rId9"/>
+                    <a:stretch>
+                      <a:fillRect/>
+                    </a:stretch>
+                  </pic:blipFill>
+                  <pic:spPr>
+                    <a:xfrm>
+                      <a:off x="0" y="0"/>
+                      <a:ext cx="6120130" cy="4081780"/>
+                    </a:xfrm>
+                    <a:prstGeom prst="rect">
+                      <a:avLst/>
+                    </a:prstGeom>
+                  </pic:spPr>
+                </pic:pic>
+              </a:graphicData>
+            </a:graphic>
+          </wp:inline>
+        </w:drawing>
+      </w:r>
+    </w:p>
+    <w:p>
+      <w:pPr>
+        <w:jc w:val="center"/>
+        <w:rPr>
+          <w:rFonts w:ascii="Times New Roman" w:hAnsi="Times New Roman" w:cs="Times New Roman"/>
+          <w:bCs/>
+          <w:sz w:val="28"/>
+          <w:szCs w:val="28"/>
+        </w:rPr>
+      </w:pPr>
+      <w:r>
+        <w:rPr>
+          <w:rFonts w:ascii="Times New Roman" w:hAnsi="Times New Roman" w:cs="Times New Roman"/>
+          <w:bCs/>
+          <w:sz w:val="28"/>
+          <w:szCs w:val="28"/>
+        </w:rPr>
+        <w:t xml:space="preserve">Рисунок </w:t>
+      </w:r>
+      <w:r>
+        <w:rPr>
+          <w:rFonts w:ascii="Times New Roman" w:hAnsi="Times New Roman" w:cs="Times New Roman"/>
+          <w:bCs/>
+          <w:sz w:val="28"/>
+          <w:szCs w:val="28"/>
+        </w:rPr>
+        <w:t>3</w:t>
+      </w:r>
+      <w:r>
+        <w:rPr>
+          <w:rFonts w:ascii="Times New Roman" w:hAnsi="Times New Roman" w:cs="Times New Roman"/>
+          <w:bCs/>
+          <w:sz w:val="28"/>
+          <w:szCs w:val="28"/>
+        </w:rPr>
+        <w:t xml:space="preserve"> – </w:t>
+      </w:r>
+      <w:r>
+        <w:rPr>
+          <w:rFonts w:ascii="Times New Roman" w:hAnsi="Times New Roman" w:cs="Times New Roman"/>
+          <w:bCs/>
+          <w:sz w:val="28"/>
+          <w:szCs w:val="28"/>
+        </w:rPr>
+        <w:t>Страница регистрации</w:t>
+      </w:r>
+    </w:p>
+    <w:p>
+      <w:pPr>
+        <w:jc w:val="center"/>
+        <w:rPr>
+          <w:rFonts w:ascii="Times New Roman" w:hAnsi="Times New Roman" w:cs="Times New Roman"/>
+          <w:bCs/>
+          <w:sz w:val="28"/>
+          <w:szCs w:val="28"/>
+        </w:rPr>
+      </w:pPr>
+    </w:p>
+    <w:p>
+      <w:pPr>
+        <w:jc w:val="center"/>
+        <w:rPr>
+          <w:rFonts w:ascii="Times New Roman" w:hAnsi="Times New Roman" w:cs="Times New Roman"/>
+          <w:sz w:val="28"/>
+          <w:szCs w:val="28"/>
+        </w:rPr>
+      </w:pPr>
+      <w:r>
+        <w:rPr>
+          <w:rFonts w:ascii="Times New Roman" w:hAnsi="Times New Roman" w:cs="Times New Roman"/>
+          <w:sz w:val="28"/>
+          <w:szCs w:val="28"/>
+        </w:rPr>
+        <w:drawing>
+          <wp:inline distT="0" distB="0" distL="0" distR="0" wp14:anchorId="2ACC4AE7" wp14:editId="36042EDC">
+            <wp:extent cx="6120130" cy="3489960"/>
+            <wp:effectExtent l="0" t="0" r="0" b="0"/>
+            <wp:docPr id="2" name="Рисунок 2"/>
+            <wp:cNvGraphicFramePr>
+              <a:graphicFrameLocks xmlns:a="http://schemas.openxmlformats.org/drawingml/2006/main" noChangeAspect="1"/>
+            </wp:cNvGraphicFramePr>
+            <a:graphic xmlns:a="http://schemas.openxmlformats.org/drawingml/2006/main">
+              <a:graphicData uri="http://schemas.openxmlformats.org/drawingml/2006/picture">
+                <pic:pic xmlns:pic="http://schemas.openxmlformats.org/drawingml/2006/picture">
+                  <pic:nvPicPr>
+                    <pic:cNvPr id="1" name=""/>
+                    <pic:cNvPicPr/>
+                  </pic:nvPicPr>
+                  <pic:blipFill>
+                    <a:blip r:embed="rId10"/>
+                    <a:stretch>
+                      <a:fillRect/>
+                    </a:stretch>
+                  </pic:blipFill>
+                  <pic:spPr>
+                    <a:xfrm>
+                      <a:off x="0" y="0"/>
+                      <a:ext cx="6120130" cy="3489960"/>
+                    </a:xfrm>
+                    <a:prstGeom prst="rect">
+                      <a:avLst/>
+                    </a:prstGeom>
+                  </pic:spPr>
+                </pic:pic>
+              </a:graphicData>
+            </a:graphic>
+          </wp:inline>
+        </w:drawing>
+      </w:r>
+    </w:p>
+    <w:p>
+      <w:pPr>
+        <w:jc w:val="center"/>
+        <w:rPr>
+          <w:rFonts w:ascii="Times New Roman" w:hAnsi="Times New Roman" w:cs="Times New Roman"/>
+          <w:bCs/>
+          <w:sz w:val="28"/>
+          <w:szCs w:val="28"/>
+        </w:rPr>
+      </w:pPr>
+      <w:r>
+        <w:rPr>
+          <w:rFonts w:ascii="Times New Roman" w:hAnsi="Times New Roman" w:cs="Times New Roman"/>
+          <w:bCs/>
+          <w:sz w:val="28"/>
+          <w:szCs w:val="28"/>
+        </w:rPr>
+        <w:t xml:space="preserve">Рисунок </w:t>
+      </w:r>
+      <w:r>
+        <w:rPr>
+          <w:rFonts w:ascii="Times New Roman" w:hAnsi="Times New Roman" w:cs="Times New Roman"/>
+          <w:bCs/>
+          <w:sz w:val="28"/>
+          <w:szCs w:val="28"/>
+        </w:rPr>
+        <w:t>4</w:t>
+      </w:r>
+      <w:r>
+        <w:rPr>
+          <w:rFonts w:ascii="Times New Roman" w:hAnsi="Times New Roman" w:cs="Times New Roman"/>
+          <w:bCs/>
+          <w:sz w:val="28"/>
+          <w:szCs w:val="28"/>
+        </w:rPr>
+        <w:t xml:space="preserve"> – </w:t>
+      </w:r>
+      <w:r>
+        <w:rPr>
+          <w:rFonts w:ascii="Times New Roman" w:hAnsi="Times New Roman" w:cs="Times New Roman"/>
+          <w:bCs/>
+          <w:sz w:val="28"/>
+          <w:szCs w:val="28"/>
+        </w:rPr>
+        <w:t>Окно авторизации</w:t>
+      </w:r>
+    </w:p>
+    <w:p>
+      <w:pPr>
+        <w:jc w:val="center"/>
+        <w:rPr>
+          <w:rFonts w:ascii="Times New Roman" w:hAnsi="Times New Roman" w:cs="Times New Roman"/>
+          <w:bCs/>
+          <w:sz w:val="28"/>
+          <w:szCs w:val="28"/>
+        </w:rPr>
+      </w:pPr>
+    </w:p>
+    <w:p>
+      <w:pPr>
+        <w:jc w:val="center"/>
+        <w:rPr>
+          <w:rFonts w:ascii="Times New Roman" w:hAnsi="Times New Roman" w:cs="Times New Roman"/>
+          <w:sz w:val="28"/>
+          <w:szCs w:val="28"/>
+        </w:rPr>
+      </w:pPr>
+      <w:r>
+        <w:rPr>
+          <w:rFonts w:ascii="Times New Roman" w:hAnsi="Times New Roman" w:cs="Times New Roman"/>
+          <w:sz w:val="28"/>
+          <w:szCs w:val="28"/>
+        </w:rPr>
+        <w:lastRenderedPageBreak/>
+        <w:drawing>
+          <wp:inline distT="0" distB="0" distL="0" distR="0" wp14:anchorId="59C80871" wp14:editId="4B6CB9B7">
+            <wp:extent cx="6120130" cy="3819525"/>
+            <wp:effectExtent l="0" t="0" r="0" b="0"/>
+            <wp:docPr id="3" name="Рисунок 3"/>
+            <wp:cNvGraphicFramePr>
+              <a:graphicFrameLocks xmlns:a="http://schemas.openxmlformats.org/drawingml/2006/main" noChangeAspect="1"/>
+            </wp:cNvGraphicFramePr>
+            <a:graphic xmlns:a="http://schemas.openxmlformats.org/drawingml/2006/main">
+              <a:graphicData uri="http://schemas.openxmlformats.org/drawingml/2006/picture">
+                <pic:pic xmlns:pic="http://schemas.openxmlformats.org/drawingml/2006/picture">
+                  <pic:nvPicPr>
+                    <pic:cNvPr id="1" name=""/>
+                    <pic:cNvPicPr/>
+                  </pic:nvPicPr>
+                  <pic:blipFill>
+                    <a:blip r:embed="rId11"/>
+                    <a:stretch>
+                      <a:fillRect/>
+                    </a:stretch>
+                  </pic:blipFill>
+                  <pic:spPr>
+                    <a:xfrm>
+                      <a:off x="0" y="0"/>
+                      <a:ext cx="6120130" cy="3819525"/>
+                    </a:xfrm>
+                    <a:prstGeom prst="rect">
+                      <a:avLst/>
+                    </a:prstGeom>
+                  </pic:spPr>
+                </pic:pic>
+              </a:graphicData>
+            </a:graphic>
+          </wp:inline>
+        </w:drawing>
+      </w:r>
+    </w:p>
+    <w:p>
+      <w:pPr>
+        <w:jc w:val="center"/>
+        <w:rPr>
+          <w:rFonts w:ascii="Times New Roman" w:hAnsi="Times New Roman" w:cs="Times New Roman"/>
+          <w:bCs/>
+          <w:sz w:val="28"/>
+          <w:szCs w:val="28"/>
+        </w:rPr>
+      </w:pPr>
+      <w:r>
+        <w:rPr>
+          <w:rFonts w:ascii="Times New Roman" w:hAnsi="Times New Roman" w:cs="Times New Roman"/>
+          <w:bCs/>
+          <w:sz w:val="28"/>
+          <w:szCs w:val="28"/>
+        </w:rPr>
+        <w:t xml:space="preserve">Рисунок </w:t>
+      </w:r>
+      <w:r>
+        <w:rPr>
+          <w:rFonts w:ascii="Times New Roman" w:hAnsi="Times New Roman" w:cs="Times New Roman"/>
+          <w:bCs/>
+          <w:sz w:val="28"/>
+          <w:szCs w:val="28"/>
+        </w:rPr>
+        <w:t>5</w:t>
+      </w:r>
+      <w:r>
+        <w:rPr>
+          <w:rFonts w:ascii="Times New Roman" w:hAnsi="Times New Roman" w:cs="Times New Roman"/>
+          <w:bCs/>
+          <w:sz w:val="28"/>
+          <w:szCs w:val="28"/>
+        </w:rPr>
+        <w:t xml:space="preserve"> – </w:t>
+      </w:r>
+      <w:r>
+        <w:rPr>
+          <w:rFonts w:ascii="Times New Roman" w:hAnsi="Times New Roman" w:cs="Times New Roman"/>
+          <w:bCs/>
+          <w:sz w:val="28"/>
+          <w:szCs w:val="28"/>
+        </w:rPr>
+        <w:t xml:space="preserve">Страница </w:t>
+      </w:r>
+      <w:r>
+        <w:rPr>
+          <w:rFonts w:ascii="Times New Roman" w:hAnsi="Times New Roman" w:cs="Times New Roman"/>
+          <w:bCs/>
+          <w:sz w:val="28"/>
+          <w:szCs w:val="28"/>
+        </w:rPr>
+        <w:t>профиля участника (1)</w:t>
+      </w:r>
+    </w:p>
+    <w:p>
+      <w:pPr>
+        <w:jc w:val="center"/>
+        <w:rPr>
+          <w:rFonts w:ascii="Times New Roman" w:hAnsi="Times New Roman" w:cs="Times New Roman"/>
+          <w:bCs/>
+          <w:sz w:val="28"/>
+          <w:szCs w:val="28"/>
+        </w:rPr>
+      </w:pPr>
+    </w:p>
+    <w:p>
+      <w:pPr>
+        <w:jc w:val="center"/>
+        <w:rPr>
+          <w:rFonts w:ascii="Times New Roman" w:hAnsi="Times New Roman" w:cs="Times New Roman"/>
+          <w:bCs/>
+          <w:sz w:val="28"/>
+          <w:szCs w:val="28"/>
+        </w:rPr>
+      </w:pPr>
+      <w:r>
+        <w:rPr>
+          <w:rFonts w:ascii="Times New Roman" w:hAnsi="Times New Roman" w:cs="Times New Roman"/>
+          <w:bCs/>
+          <w:sz w:val="28"/>
+          <w:szCs w:val="28"/>
+        </w:rPr>
+        <w:drawing>
+          <wp:inline distT="0" distB="0" distL="0" distR="0" wp14:anchorId="27A64885" wp14:editId="56189B5C">
+            <wp:extent cx="6120130" cy="3653155"/>
+            <wp:effectExtent l="0" t="0" r="0" b="0"/>
+            <wp:docPr id="4" name="Рисунок 4"/>
+            <wp:cNvGraphicFramePr>
+              <a:graphicFrameLocks xmlns:a="http://schemas.openxmlformats.org/drawingml/2006/main" noChangeAspect="1"/>
+            </wp:cNvGraphicFramePr>
+            <a:graphic xmlns:a="http://schemas.openxmlformats.org/drawingml/2006/main">
+              <a:graphicData uri="http://schemas.openxmlformats.org/drawingml/2006/picture">
+                <pic:pic xmlns:pic="http://schemas.openxmlformats.org/drawingml/2006/picture">
+                  <pic:nvPicPr>
+                    <pic:cNvPr id="1" name=""/>
+                    <pic:cNvPicPr/>
+                  </pic:nvPicPr>
+                  <pic:blipFill>
+                    <a:blip r:embed="rId12"/>
+                    <a:stretch>
+                      <a:fillRect/>
+                    </a:stretch>
+                  </pic:blipFill>
+                  <pic:spPr>
+                    <a:xfrm>
+                      <a:off x="0" y="0"/>
+                      <a:ext cx="6120130" cy="3653155"/>
+                    </a:xfrm>
+                    <a:prstGeom prst="rect">
+                      <a:avLst/>
+                    </a:prstGeom>
+                  </pic:spPr>
+                </pic:pic>
+              </a:graphicData>
+            </a:graphic>
+          </wp:inline>
+        </w:drawing>
+      </w:r>
+    </w:p>
+    <w:p>
+      <w:pPr>
+        <w:jc w:val="center"/>
+        <w:rPr>
+          <w:rFonts w:ascii="Times New Roman" w:hAnsi="Times New Roman" w:cs="Times New Roman"/>
+          <w:bCs/>
+          <w:sz w:val="28"/>
+          <w:szCs w:val="28"/>
+        </w:rPr>
+      </w:pPr>
+      <w:r>
+        <w:rPr>
+          <w:rFonts w:ascii="Times New Roman" w:hAnsi="Times New Roman" w:cs="Times New Roman"/>
+          <w:bCs/>
+          <w:sz w:val="28"/>
+          <w:szCs w:val="28"/>
+        </w:rPr>
+        <w:t xml:space="preserve">Рисунок </w:t>
+      </w:r>
+      <w:r>
+        <w:rPr>
+          <w:rFonts w:ascii="Times New Roman" w:hAnsi="Times New Roman" w:cs="Times New Roman"/>
+          <w:bCs/>
+          <w:sz w:val="28"/>
+          <w:szCs w:val="28"/>
+        </w:rPr>
+        <w:t>6</w:t>
+      </w:r>
+      <w:r>
+        <w:rPr>
+          <w:rFonts w:ascii="Times New Roman" w:hAnsi="Times New Roman" w:cs="Times New Roman"/>
+          <w:bCs/>
+          <w:sz w:val="28"/>
+          <w:szCs w:val="28"/>
+        </w:rPr>
+        <w:t xml:space="preserve"> – Страница профиля участника (</w:t>
+      </w:r>
+      <w:r>
+        <w:rPr>
+          <w:rFonts w:ascii="Times New Roman" w:hAnsi="Times New Roman" w:cs="Times New Roman"/>
+          <w:bCs/>
+          <w:sz w:val="28"/>
+          <w:szCs w:val="28"/>
+        </w:rPr>
+        <w:t>2</w:t>
+      </w:r>
+      <w:r>
+        <w:rPr>
+          <w:rFonts w:ascii="Times New Roman" w:hAnsi="Times New Roman" w:cs="Times New Roman"/>
+          <w:bCs/>
+          <w:sz w:val="28"/>
+          <w:szCs w:val="28"/>
+        </w:rPr>
+        <w:t>)</w:t>
+      </w:r>
+    </w:p>
+    <w:p>
+      <w:pPr>
+        <w:jc w:val="center"/>
+        <w:rPr>
+          <w:rFonts w:ascii="Times New Roman" w:hAnsi="Times New Roman" w:cs="Times New Roman"/>
+          <w:bCs/>
+          <w:sz w:val="28"/>
+          <w:szCs w:val="28"/>
+        </w:rPr>
+      </w:pPr>
+    </w:p>
+    <w:p>
+      <w:pPr>
+        <w:jc w:val="center"/>
+        <w:rPr>
+          <w:rFonts w:ascii="Times New Roman" w:hAnsi="Times New Roman" w:cs="Times New Roman"/>
+          <w:bCs/>
+          <w:sz w:val="28"/>
+          <w:szCs w:val="28"/>
+        </w:rPr>
+      </w:pPr>
+    </w:p>
+    <w:p>
+      <w:pPr>
+        <w:jc w:val="center"/>
+        <w:rPr>
+          <w:rFonts w:ascii="Times New Roman" w:hAnsi="Times New Roman" w:cs="Times New Roman"/>
+          <w:bCs/>
+          <w:sz w:val="28"/>
+          <w:szCs w:val="28"/>
+        </w:rPr>
+      </w:pPr>
+      <w:r>
+        <w:rPr>
+          <w:rFonts w:ascii="Times New Roman" w:hAnsi="Times New Roman" w:cs="Times New Roman"/>
+          <w:bCs/>
+          <w:sz w:val="28"/>
+          <w:szCs w:val="28"/>
+        </w:rPr>
+        <w:lastRenderedPageBreak/>
+        <w:drawing>
+          <wp:inline distT="0" distB="0" distL="0" distR="0" wp14:anchorId="7D04B928" wp14:editId="0DB0719B">
+            <wp:extent cx="6120130" cy="3131820"/>
+            <wp:effectExtent l="0" t="0" r="0" b="0"/>
+            <wp:docPr id="5" name="Рисунок 5"/>
+            <wp:cNvGraphicFramePr>
+              <a:graphicFrameLocks xmlns:a="http://schemas.openxmlformats.org/drawingml/2006/main" noChangeAspect="1"/>
+            </wp:cNvGraphicFramePr>
+            <a:graphic xmlns:a="http://schemas.openxmlformats.org/drawingml/2006/main">
+              <a:graphicData uri="http://schemas.openxmlformats.org/drawingml/2006/picture">
+                <pic:pic xmlns:pic="http://schemas.openxmlformats.org/drawingml/2006/picture">
+                  <pic:nvPicPr>
+                    <pic:cNvPr id="1" name=""/>
+                    <pic:cNvPicPr/>
+                  </pic:nvPicPr>
+                  <pic:blipFill>
+                    <a:blip r:embed="rId13"/>
+                    <a:stretch>
+                      <a:fillRect/>
+                    </a:stretch>
+                  </pic:blipFill>
+                  <pic:spPr>
+                    <a:xfrm>
+                      <a:off x="0" y="0"/>
+                      <a:ext cx="6120130" cy="3131820"/>
+                    </a:xfrm>
+                    <a:prstGeom prst="rect">
+                      <a:avLst/>
+                    </a:prstGeom>
+                  </pic:spPr>
+                </pic:pic>
+              </a:graphicData>
+            </a:graphic>
+          </wp:inline>
+        </w:drawing>
+      </w:r>
+    </w:p>
+    <w:p>
+      <w:pPr>
+        <w:jc w:val="center"/>
+        <w:rPr>
+          <w:rFonts w:ascii="Times New Roman" w:hAnsi="Times New Roman" w:cs="Times New Roman"/>
+          <w:bCs/>
+          <w:sz w:val="28"/>
+          <w:szCs w:val="28"/>
+        </w:rPr>
+      </w:pPr>
+      <w:r>
+        <w:rPr>
+          <w:rFonts w:ascii="Times New Roman" w:hAnsi="Times New Roman" w:cs="Times New Roman"/>
+          <w:bCs/>
+          <w:sz w:val="28"/>
+          <w:szCs w:val="28"/>
+        </w:rPr>
+        <w:t xml:space="preserve">Рисунок </w:t>
+      </w:r>
+      <w:r>
+        <w:rPr>
+          <w:rFonts w:ascii="Times New Roman" w:hAnsi="Times New Roman" w:cs="Times New Roman"/>
+          <w:bCs/>
+          <w:sz w:val="28"/>
+          <w:szCs w:val="28"/>
+        </w:rPr>
+        <w:t>7</w:t>
+      </w:r>
+      <w:r>
+        <w:rPr>
+          <w:rFonts w:ascii="Times New Roman" w:hAnsi="Times New Roman" w:cs="Times New Roman"/>
+          <w:bCs/>
+          <w:sz w:val="28"/>
+          <w:szCs w:val="28"/>
+        </w:rPr>
+        <w:t xml:space="preserve"> – Страница </w:t>
+      </w:r>
+      <w:r>
+        <w:rPr>
+          <w:rFonts w:ascii="Times New Roman" w:hAnsi="Times New Roman" w:cs="Times New Roman"/>
+          <w:bCs/>
+          <w:sz w:val="28"/>
+          <w:szCs w:val="28"/>
+        </w:rPr>
+        <w:t>поиска участников</w:t>
+      </w:r>
+    </w:p>
+    <w:p>
+      <w:pPr>
+        <w:jc w:val="center"/>
+        <w:rPr>
+          <w:rFonts w:ascii="Times New Roman" w:hAnsi="Times New Roman" w:cs="Times New Roman"/>
           <w:bCs/>
           <w:sz w:val="28"/>
           <w:szCs w:val="28"/>
@@ -795,19 +1519,126 @@
           <w:sz w:val="28"/>
           <w:szCs w:val="28"/>
         </w:rPr>
-        <w:t>Все задачи были выполнены</w:t>
-      </w:r>
-      <w:r>
-        <w:rPr>
-          <w:rFonts w:ascii="Times New Roman" w:hAnsi="Times New Roman" w:cs="Times New Roman"/>
-          <w:sz w:val="28"/>
-          <w:szCs w:val="28"/>
-        </w:rPr>
-        <w:t xml:space="preserve"> (рисунок 2). Демонстрация выполненной работы (рисунок 3 – 5). Диаграмма сгорания была нарисована (рисунок 6).</w:t>
-      </w:r>
-    </w:p>
-    <w:p>
-      <w:pPr>
+        <w:t xml:space="preserve">Диаграмма сгорания </w:t>
+      </w:r>
+      <w:r>
+        <w:rPr>
+          <w:rFonts w:ascii="Times New Roman" w:hAnsi="Times New Roman" w:cs="Times New Roman"/>
+          <w:sz w:val="28"/>
+          <w:szCs w:val="28"/>
+        </w:rPr>
+        <w:t>была сделана в яндекс трекере</w:t>
+      </w:r>
+      <w:r>
+        <w:rPr>
+          <w:rFonts w:ascii="Times New Roman" w:hAnsi="Times New Roman" w:cs="Times New Roman"/>
+          <w:sz w:val="28"/>
+          <w:szCs w:val="28"/>
+        </w:rPr>
+        <w:t xml:space="preserve"> (рисунок </w:t>
+      </w:r>
+      <w:r>
+        <w:rPr>
+          <w:rFonts w:ascii="Times New Roman" w:hAnsi="Times New Roman" w:cs="Times New Roman"/>
+          <w:sz w:val="28"/>
+          <w:szCs w:val="28"/>
+        </w:rPr>
+        <w:t>7</w:t>
+      </w:r>
+      <w:r>
+        <w:rPr>
+          <w:rFonts w:ascii="Times New Roman" w:hAnsi="Times New Roman" w:cs="Times New Roman"/>
+          <w:sz w:val="28"/>
+          <w:szCs w:val="28"/>
+        </w:rPr>
+        <w:t>).</w:t>
+      </w:r>
+    </w:p>
+    <w:p>
+      <w:pPr>
+        <w:jc w:val="both"/>
+        <w:rPr>
+          <w:rFonts w:ascii="Times New Roman" w:hAnsi="Times New Roman" w:cs="Times New Roman"/>
+          <w:bCs/>
+          <w:sz w:val="28"/>
+          <w:szCs w:val="28"/>
+        </w:rPr>
+      </w:pPr>
+    </w:p>
+    <w:p>
+      <w:pPr>
+        <w:jc w:val="center"/>
+        <w:rPr>
+          <w:rFonts w:ascii="Times New Roman" w:hAnsi="Times New Roman" w:cs="Times New Roman"/>
+          <w:bCs/>
+          <w:sz w:val="28"/>
+          <w:szCs w:val="28"/>
+        </w:rPr>
+      </w:pPr>
+    </w:p>
+    <w:p>
+      <w:pPr>
+        <w:jc w:val="center"/>
+        <w:rPr>
+          <w:rFonts w:ascii="Times New Roman" w:hAnsi="Times New Roman" w:cs="Times New Roman"/>
+          <w:bCs/>
+          <w:sz w:val="28"/>
+          <w:szCs w:val="28"/>
+        </w:rPr>
+      </w:pPr>
+      <w:r>
+        <w:rPr>
+          <w:rFonts w:ascii="Times New Roman" w:hAnsi="Times New Roman" w:cs="Times New Roman"/>
+          <w:bCs/>
+          <w:sz w:val="28"/>
+          <w:szCs w:val="28"/>
+        </w:rPr>
+        <w:t xml:space="preserve">Рисунок </w:t>
+      </w:r>
+      <w:r>
+        <w:rPr>
+          <w:rFonts w:ascii="Times New Roman" w:hAnsi="Times New Roman" w:cs="Times New Roman"/>
+          <w:bCs/>
+          <w:sz w:val="28"/>
+          <w:szCs w:val="28"/>
+        </w:rPr>
+        <w:t>7</w:t>
+      </w:r>
+      <w:r>
+        <w:rPr>
+          <w:rFonts w:ascii="Times New Roman" w:hAnsi="Times New Roman" w:cs="Times New Roman"/>
+          <w:bCs/>
+          <w:sz w:val="28"/>
+          <w:szCs w:val="28"/>
+        </w:rPr>
+        <w:t xml:space="preserve"> – Диаграмма сгорания</w:t>
+      </w:r>
+    </w:p>
+    <w:p>
+      <w:pPr>
+        <w:rPr>
+          <w:rFonts w:ascii="Times New Roman" w:hAnsi="Times New Roman" w:cs="Times New Roman"/>
+          <w:bCs/>
+          <w:sz w:val="28"/>
+          <w:szCs w:val="28"/>
+        </w:rPr>
+      </w:pPr>
+    </w:p>
+    <w:p>
+      <w:pPr>
+        <w:jc w:val="center"/>
+        <w:rPr>
+          <w:rFonts w:ascii="Times New Roman" w:hAnsi="Times New Roman" w:cs="Times New Roman"/>
+          <w:bCs/>
+          <w:sz w:val="28"/>
+          <w:szCs w:val="28"/>
+        </w:rPr>
+      </w:pPr>
+    </w:p>
+    <w:p>
+      <w:pPr>
+        <w:ind w:left="709" w:firstLine="11"/>
+        <w:jc w:val="both"/>
         <w:rPr>
           <w:rFonts w:ascii="Times New Roman" w:hAnsi="Times New Roman" w:cs="Times New Roman"/>
           <w:b/>
@@ -816,63 +1647,26 @@
           <w:szCs w:val="28"/>
         </w:rPr>
       </w:pPr>
-    </w:p>
-    <w:p>
-      <w:pPr>
-        <w:jc w:val="center"/>
+      <w:r>
         <w:rPr>
           <w:rFonts w:ascii="Times New Roman" w:hAnsi="Times New Roman" w:cs="Times New Roman"/>
           <w:b/>
           <w:bCs/>
           <w:sz w:val="28"/>
           <w:szCs w:val="28"/>
-          <w:lang w:val="en-US"/>
-        </w:rPr>
-      </w:pPr>
-    </w:p>
-    <w:p>
-      <w:pPr>
-        <w:jc w:val="center"/>
-        <w:rPr>
-          <w:rFonts w:ascii="Times New Roman" w:hAnsi="Times New Roman" w:cs="Times New Roman"/>
-          <w:sz w:val="28"/>
-          <w:szCs w:val="28"/>
-        </w:rPr>
-      </w:pPr>
-      <w:r>
-        <w:rPr>
-          <w:rFonts w:ascii="Times New Roman" w:hAnsi="Times New Roman" w:cs="Times New Roman"/>
-          <w:sz w:val="28"/>
-          <w:szCs w:val="28"/>
-        </w:rPr>
-        <w:t>Рисунок 2 – Выполнен</w:t>
-      </w:r>
-      <w:r>
-        <w:rPr>
-          <w:rFonts w:ascii="Times New Roman" w:hAnsi="Times New Roman" w:cs="Times New Roman"/>
-          <w:sz w:val="28"/>
-          <w:szCs w:val="28"/>
-        </w:rPr>
-        <w:t>ные</w:t>
-      </w:r>
-      <w:r>
-        <w:rPr>
-          <w:rFonts w:ascii="Times New Roman" w:hAnsi="Times New Roman" w:cs="Times New Roman"/>
-          <w:sz w:val="28"/>
-          <w:szCs w:val="28"/>
-        </w:rPr>
-        <w:t xml:space="preserve"> задачи</w:t>
-      </w:r>
-    </w:p>
-    <w:p>
-      <w:pPr>
-        <w:jc w:val="center"/>
-        <w:rPr>
-          <w:rFonts w:ascii="Times New Roman" w:hAnsi="Times New Roman" w:cs="Times New Roman"/>
-          <w:sz w:val="28"/>
-          <w:szCs w:val="28"/>
-        </w:rPr>
-      </w:pPr>
+        </w:rPr>
+        <w:t>3</w:t>
+      </w:r>
+      <w:r>
+        <w:rPr>
+          <w:rFonts w:ascii="Times New Roman" w:hAnsi="Times New Roman" w:cs="Times New Roman"/>
+          <w:b/>
+          <w:bCs/>
+          <w:sz w:val="28"/>
+          <w:szCs w:val="28"/>
+        </w:rPr>
+        <w:t xml:space="preserve"> Планы на следующий спринт</w:t>
+      </w:r>
     </w:p>
     <w:p>
       <w:pPr>
@@ -880,270 +1674,7 @@
         <w:jc w:val="both"/>
         <w:rPr>
           <w:rFonts w:ascii="Times New Roman" w:hAnsi="Times New Roman" w:cs="Times New Roman"/>
-          <w:sz w:val="28"/>
-          <w:szCs w:val="28"/>
-        </w:rPr>
-      </w:pPr>
-      <w:r>
-        <w:rPr>
-          <w:rFonts w:ascii="Times New Roman" w:hAnsi="Times New Roman" w:cs="Times New Roman"/>
-          <w:sz w:val="28"/>
-          <w:szCs w:val="28"/>
-        </w:rPr>
-        <w:t>Демонстрация выполненной работы (рисунок 3 – 5).</w:t>
-      </w:r>
-    </w:p>
-    <w:p>
-      <w:pPr>
-        <w:rPr>
-          <w:rFonts w:ascii="Times New Roman" w:hAnsi="Times New Roman" w:cs="Times New Roman"/>
           <w:b/>
-          <w:bCs/>
-          <w:sz w:val="28"/>
-          <w:szCs w:val="28"/>
-        </w:rPr>
-      </w:pPr>
-    </w:p>
-    <w:p>
-      <w:pPr>
-        <w:jc w:val="center"/>
-        <w:rPr>
-          <w:rFonts w:ascii="Times New Roman" w:hAnsi="Times New Roman" w:cs="Times New Roman"/>
-          <w:b/>
-          <w:bCs/>
-          <w:sz w:val="28"/>
-          <w:szCs w:val="28"/>
-        </w:rPr>
-      </w:pPr>
-    </w:p>
-    <w:p>
-      <w:pPr>
-        <w:jc w:val="center"/>
-        <w:rPr>
-          <w:rFonts w:ascii="Times New Roman" w:hAnsi="Times New Roman" w:cs="Times New Roman"/>
-          <w:bCs/>
-          <w:sz w:val="28"/>
-          <w:szCs w:val="28"/>
-        </w:rPr>
-      </w:pPr>
-      <w:r>
-        <w:rPr>
-          <w:rFonts w:ascii="Times New Roman" w:hAnsi="Times New Roman" w:cs="Times New Roman"/>
-          <w:bCs/>
-          <w:sz w:val="28"/>
-          <w:szCs w:val="28"/>
-        </w:rPr>
-        <w:t xml:space="preserve">Рисунок </w:t>
-      </w:r>
-      <w:r>
-        <w:rPr>
-          <w:rFonts w:ascii="Times New Roman" w:hAnsi="Times New Roman" w:cs="Times New Roman"/>
-          <w:bCs/>
-          <w:sz w:val="28"/>
-          <w:szCs w:val="28"/>
-        </w:rPr>
-        <w:t>3</w:t>
-      </w:r>
-      <w:r>
-        <w:rPr>
-          <w:rFonts w:ascii="Times New Roman" w:hAnsi="Times New Roman" w:cs="Times New Roman"/>
-          <w:bCs/>
-          <w:sz w:val="28"/>
-          <w:szCs w:val="28"/>
-        </w:rPr>
-        <w:t xml:space="preserve"> – </w:t>
-      </w:r>
-      <w:r>
-        <w:rPr>
-          <w:rFonts w:ascii="Times New Roman" w:hAnsi="Times New Roman" w:cs="Times New Roman"/>
-          <w:bCs/>
-          <w:sz w:val="28"/>
-          <w:szCs w:val="28"/>
-        </w:rPr>
-        <w:t>Страница регистрации</w:t>
-      </w:r>
-    </w:p>
-    <w:p>
-      <w:pPr>
-        <w:jc w:val="center"/>
-        <w:rPr>
-          <w:rFonts w:ascii="Times New Roman" w:hAnsi="Times New Roman" w:cs="Times New Roman"/>
-          <w:sz w:val="28"/>
-          <w:szCs w:val="28"/>
-        </w:rPr>
-      </w:pPr>
-    </w:p>
-    <w:p>
-      <w:pPr>
-        <w:jc w:val="center"/>
-        <w:rPr>
-          <w:rFonts w:ascii="Times New Roman" w:hAnsi="Times New Roman" w:cs="Times New Roman"/>
-          <w:bCs/>
-          <w:sz w:val="28"/>
-          <w:szCs w:val="28"/>
-        </w:rPr>
-      </w:pPr>
-      <w:r>
-        <w:rPr>
-          <w:rFonts w:ascii="Times New Roman" w:hAnsi="Times New Roman" w:cs="Times New Roman"/>
-          <w:bCs/>
-          <w:sz w:val="28"/>
-          <w:szCs w:val="28"/>
-        </w:rPr>
-        <w:t xml:space="preserve">Рисунок </w:t>
-      </w:r>
-      <w:r>
-        <w:rPr>
-          <w:rFonts w:ascii="Times New Roman" w:hAnsi="Times New Roman" w:cs="Times New Roman"/>
-          <w:bCs/>
-          <w:sz w:val="28"/>
-          <w:szCs w:val="28"/>
-        </w:rPr>
-        <w:t>3</w:t>
-      </w:r>
-      <w:r>
-        <w:rPr>
-          <w:rFonts w:ascii="Times New Roman" w:hAnsi="Times New Roman" w:cs="Times New Roman"/>
-          <w:bCs/>
-          <w:sz w:val="28"/>
-          <w:szCs w:val="28"/>
-        </w:rPr>
-        <w:t xml:space="preserve"> – </w:t>
-      </w:r>
-      <w:r>
-        <w:rPr>
-          <w:rFonts w:ascii="Times New Roman" w:hAnsi="Times New Roman" w:cs="Times New Roman"/>
-          <w:bCs/>
-          <w:sz w:val="28"/>
-          <w:szCs w:val="28"/>
-        </w:rPr>
-        <w:t>Схема работы</w:t>
-      </w:r>
-    </w:p>
-    <w:p>
-      <w:pPr>
-        <w:jc w:val="center"/>
-        <w:rPr>
-          <w:rFonts w:ascii="Times New Roman" w:hAnsi="Times New Roman" w:cs="Times New Roman"/>
-          <w:sz w:val="28"/>
-          <w:szCs w:val="28"/>
-        </w:rPr>
-      </w:pPr>
-    </w:p>
-    <w:p>
-      <w:pPr>
-        <w:jc w:val="center"/>
-        <w:rPr>
-          <w:rFonts w:ascii="Times New Roman" w:hAnsi="Times New Roman" w:cs="Times New Roman"/>
-          <w:bCs/>
-          <w:sz w:val="28"/>
-          <w:szCs w:val="28"/>
-        </w:rPr>
-      </w:pPr>
-      <w:r>
-        <w:rPr>
-          <w:rFonts w:ascii="Times New Roman" w:hAnsi="Times New Roman" w:cs="Times New Roman"/>
-          <w:bCs/>
-          <w:sz w:val="28"/>
-          <w:szCs w:val="28"/>
-        </w:rPr>
-        <w:t xml:space="preserve">Рисунок </w:t>
-      </w:r>
-      <w:r>
-        <w:rPr>
-          <w:rFonts w:ascii="Times New Roman" w:hAnsi="Times New Roman" w:cs="Times New Roman"/>
-          <w:bCs/>
-          <w:sz w:val="28"/>
-          <w:szCs w:val="28"/>
-        </w:rPr>
-        <w:t>4</w:t>
-      </w:r>
-      <w:r>
-        <w:rPr>
-          <w:rFonts w:ascii="Times New Roman" w:hAnsi="Times New Roman" w:cs="Times New Roman"/>
-          <w:bCs/>
-          <w:sz w:val="28"/>
-          <w:szCs w:val="28"/>
-        </w:rPr>
-        <w:t xml:space="preserve"> – </w:t>
-      </w:r>
-      <w:r>
-        <w:rPr>
-          <w:rFonts w:ascii="Times New Roman" w:hAnsi="Times New Roman" w:cs="Times New Roman"/>
-          <w:bCs/>
-          <w:sz w:val="28"/>
-          <w:szCs w:val="28"/>
-        </w:rPr>
-        <w:t xml:space="preserve">Страница </w:t>
-      </w:r>
-      <w:r>
-        <w:rPr>
-          <w:rFonts w:ascii="Times New Roman" w:hAnsi="Times New Roman" w:cs="Times New Roman"/>
-          <w:bCs/>
-          <w:sz w:val="28"/>
-          <w:szCs w:val="28"/>
-        </w:rPr>
-        <w:t>музыкальной группы</w:t>
-      </w:r>
-    </w:p>
-    <w:p>
-      <w:pPr>
-        <w:jc w:val="center"/>
-        <w:rPr>
-          <w:rFonts w:ascii="Times New Roman" w:hAnsi="Times New Roman" w:cs="Times New Roman"/>
-          <w:bCs/>
-          <w:sz w:val="28"/>
-          <w:szCs w:val="28"/>
-        </w:rPr>
-      </w:pPr>
-    </w:p>
-    <w:p>
-      <w:pPr>
-        <w:jc w:val="center"/>
-        <w:rPr>
-          <w:rFonts w:ascii="Times New Roman" w:hAnsi="Times New Roman" w:cs="Times New Roman"/>
-          <w:bCs/>
-          <w:sz w:val="28"/>
-          <w:szCs w:val="28"/>
-        </w:rPr>
-      </w:pPr>
-    </w:p>
-    <w:p>
-      <w:pPr>
-        <w:jc w:val="center"/>
-        <w:rPr>
-          <w:rFonts w:ascii="Times New Roman" w:hAnsi="Times New Roman" w:cs="Times New Roman"/>
-          <w:bCs/>
-          <w:sz w:val="28"/>
-          <w:szCs w:val="28"/>
-        </w:rPr>
-      </w:pPr>
-    </w:p>
-    <w:p>
-      <w:pPr>
-        <w:jc w:val="center"/>
-        <w:rPr>
-          <w:rFonts w:ascii="Times New Roman" w:hAnsi="Times New Roman" w:cs="Times New Roman"/>
-          <w:bCs/>
-          <w:sz w:val="28"/>
-          <w:szCs w:val="28"/>
-        </w:rPr>
-      </w:pPr>
-      <w:r>
-        <w:rPr>
-          <w:rFonts w:ascii="Times New Roman" w:hAnsi="Times New Roman" w:cs="Times New Roman"/>
-          <w:bCs/>
-          <w:sz w:val="28"/>
-          <w:szCs w:val="28"/>
-        </w:rPr>
-        <w:t>Рисунок 5 – Страница профиля</w:t>
-      </w:r>
-    </w:p>
-    <w:p>
-      <w:pPr>
-        <w:jc w:val="center"/>
-        <w:rPr>
-          <w:rFonts w:ascii="Times New Roman" w:hAnsi="Times New Roman" w:cs="Times New Roman"/>
           <w:bCs/>
           <w:sz w:val="28"/>
           <w:szCs w:val="28"/>
@@ -1156,163 +1687,37 @@
         <w:jc w:val="both"/>
         <w:rPr>
           <w:rFonts w:ascii="Times New Roman" w:hAnsi="Times New Roman" w:cs="Times New Roman"/>
-          <w:sz w:val="28"/>
-          <w:szCs w:val="28"/>
-        </w:rPr>
-      </w:pPr>
-      <w:r>
-        <w:rPr>
-          <w:rFonts w:ascii="Times New Roman" w:hAnsi="Times New Roman" w:cs="Times New Roman"/>
-          <w:sz w:val="28"/>
-          <w:szCs w:val="28"/>
-        </w:rPr>
-        <w:t xml:space="preserve">Диаграмма сгорания </w:t>
-      </w:r>
-      <w:r>
-        <w:rPr>
-          <w:rFonts w:ascii="Times New Roman" w:hAnsi="Times New Roman" w:cs="Times New Roman"/>
-          <w:sz w:val="28"/>
-          <w:szCs w:val="28"/>
-        </w:rPr>
-        <w:t>была сделана в яндекс трекере</w:t>
-      </w:r>
-      <w:r>
-        <w:rPr>
-          <w:rFonts w:ascii="Times New Roman" w:hAnsi="Times New Roman" w:cs="Times New Roman"/>
-          <w:sz w:val="28"/>
-          <w:szCs w:val="28"/>
-        </w:rPr>
-        <w:t xml:space="preserve"> (рисунок 6).</w:t>
-      </w:r>
-    </w:p>
-    <w:p>
-      <w:pPr>
-        <w:jc w:val="both"/>
-        <w:rPr>
-          <w:rFonts w:ascii="Times New Roman" w:hAnsi="Times New Roman" w:cs="Times New Roman"/>
-          <w:bCs/>
-          <w:sz w:val="28"/>
-          <w:szCs w:val="28"/>
-        </w:rPr>
-      </w:pPr>
-    </w:p>
-    <w:p>
-      <w:pPr>
-        <w:jc w:val="center"/>
-        <w:rPr>
-          <w:rFonts w:ascii="Times New Roman" w:hAnsi="Times New Roman" w:cs="Times New Roman"/>
-          <w:bCs/>
-          <w:sz w:val="28"/>
-          <w:szCs w:val="28"/>
-        </w:rPr>
-      </w:pPr>
-    </w:p>
-    <w:p>
-      <w:pPr>
-        <w:jc w:val="center"/>
-        <w:rPr>
-          <w:rFonts w:ascii="Times New Roman" w:hAnsi="Times New Roman" w:cs="Times New Roman"/>
-          <w:bCs/>
-          <w:sz w:val="28"/>
-          <w:szCs w:val="28"/>
-        </w:rPr>
-      </w:pPr>
-      <w:r>
-        <w:rPr>
-          <w:rFonts w:ascii="Times New Roman" w:hAnsi="Times New Roman" w:cs="Times New Roman"/>
-          <w:bCs/>
-          <w:sz w:val="28"/>
-          <w:szCs w:val="28"/>
-        </w:rPr>
-        <w:t>Рисунок 6 – Диаграмма сгорания</w:t>
-      </w:r>
-    </w:p>
-    <w:p>
-      <w:pPr>
-        <w:rPr>
-          <w:rFonts w:ascii="Times New Roman" w:hAnsi="Times New Roman" w:cs="Times New Roman"/>
-          <w:bCs/>
-          <w:sz w:val="28"/>
-          <w:szCs w:val="28"/>
-        </w:rPr>
-      </w:pPr>
-    </w:p>
-    <w:p>
-      <w:pPr>
-        <w:jc w:val="center"/>
-        <w:rPr>
-          <w:rFonts w:ascii="Times New Roman" w:hAnsi="Times New Roman" w:cs="Times New Roman"/>
-          <w:bCs/>
-          <w:sz w:val="28"/>
-          <w:szCs w:val="28"/>
-        </w:rPr>
-      </w:pPr>
-    </w:p>
-    <w:p>
-      <w:pPr>
-        <w:ind w:left="709" w:firstLine="11"/>
-        <w:jc w:val="both"/>
-        <w:rPr>
-          <w:rFonts w:ascii="Times New Roman" w:hAnsi="Times New Roman" w:cs="Times New Roman"/>
-          <w:b/>
-          <w:bCs/>
-          <w:sz w:val="28"/>
-          <w:szCs w:val="28"/>
-        </w:rPr>
-      </w:pPr>
-      <w:r>
-        <w:rPr>
-          <w:rFonts w:ascii="Times New Roman" w:hAnsi="Times New Roman" w:cs="Times New Roman"/>
-          <w:b/>
-          <w:bCs/>
-          <w:sz w:val="28"/>
-          <w:szCs w:val="28"/>
-        </w:rPr>
-        <w:t>3</w:t>
-      </w:r>
-      <w:r>
-        <w:rPr>
-          <w:rFonts w:ascii="Times New Roman" w:hAnsi="Times New Roman" w:cs="Times New Roman"/>
-          <w:b/>
-          <w:bCs/>
-          <w:sz w:val="28"/>
-          <w:szCs w:val="28"/>
-        </w:rPr>
-        <w:t xml:space="preserve"> Планы на следующий спринт</w:t>
-      </w:r>
-    </w:p>
-    <w:p>
-      <w:pPr>
-        <w:ind w:firstLine="709"/>
-        <w:jc w:val="both"/>
-        <w:rPr>
-          <w:rFonts w:ascii="Times New Roman" w:hAnsi="Times New Roman" w:cs="Times New Roman"/>
-          <w:b/>
-          <w:bCs/>
-          <w:sz w:val="28"/>
-          <w:szCs w:val="28"/>
-        </w:rPr>
-      </w:pPr>
-    </w:p>
-    <w:p>
-      <w:pPr>
-        <w:ind w:firstLine="709"/>
-        <w:jc w:val="both"/>
-        <w:rPr>
-          <w:rFonts w:ascii="Times New Roman" w:hAnsi="Times New Roman" w:cs="Times New Roman"/>
-          <w:bCs/>
-          <w:sz w:val="28"/>
-          <w:szCs w:val="28"/>
-        </w:rPr>
-      </w:pPr>
-      <w:r>
-        <w:rPr>
-          <w:rFonts w:ascii="Times New Roman" w:hAnsi="Times New Roman" w:cs="Times New Roman"/>
-          <w:bCs/>
-          <w:sz w:val="28"/>
-          <w:szCs w:val="28"/>
-        </w:rPr>
-        <w:t>Планы представлены на рисунке 7.</w:t>
+          <w:bCs/>
+          <w:sz w:val="28"/>
+          <w:szCs w:val="28"/>
+        </w:rPr>
+      </w:pPr>
+      <w:r>
+        <w:rPr>
+          <w:rFonts w:ascii="Times New Roman" w:hAnsi="Times New Roman" w:cs="Times New Roman"/>
+          <w:bCs/>
+          <w:sz w:val="28"/>
+          <w:szCs w:val="28"/>
+        </w:rPr>
+        <w:t xml:space="preserve">Планы представлены на рисунке </w:t>
+      </w:r>
+      <w:r>
+        <w:rPr>
+          <w:rFonts w:ascii="Times New Roman" w:hAnsi="Times New Roman" w:cs="Times New Roman"/>
+          <w:bCs/>
+          <w:sz w:val="28"/>
+          <w:szCs w:val="28"/>
+        </w:rPr>
+        <w:t>8</w:t>
+      </w:r>
+      <w:r>
+        <w:rPr>
+          <w:rFonts w:ascii="Times New Roman" w:hAnsi="Times New Roman" w:cs="Times New Roman"/>
+          <w:bCs/>
+          <w:sz w:val="28"/>
+          <w:szCs w:val="28"/>
+        </w:rPr>
+        <w:t>.</w:t>
       </w:r>
     </w:p>
     <w:p>
@@ -1356,7 +1761,25 @@
           <w:sz w:val="28"/>
           <w:szCs w:val="28"/>
         </w:rPr>
-        <w:t xml:space="preserve">Рисунок 7 – </w:t>
+        <w:t xml:space="preserve">Рисунок </w:t>
+      </w:r>
+      <w:r>
+        <w:rPr>
+          <w:rFonts w:ascii="Times New Roman" w:hAnsi="Times New Roman" w:cs="Times New Roman"/>
+          <w:bCs/>
+          <w:sz w:val="28"/>
+          <w:szCs w:val="28"/>
+        </w:rPr>
+        <w:t>8</w:t>
+      </w:r>
+      <w:r>
+        <w:rPr>
+          <w:rFonts w:ascii="Times New Roman" w:hAnsi="Times New Roman" w:cs="Times New Roman"/>
+          <w:bCs/>
+          <w:sz w:val="28"/>
+          <w:szCs w:val="28"/>
+        </w:rPr>
+        <w:t xml:space="preserve"> – </w:t>
       </w:r>
       <w:r>
         <w:rPr>
@@ -1400,7 +1823,7 @@
       </w:pPr>
     </w:p>
     <w:sectPr>
-      <w:footerReference w:type="default" r:id="rId8"/>
+      <w:footerReference w:type="default" r:id="rId14"/>
       <w:pgSz w:w="11906" w:h="16838"/>
       <w:pgMar w:top="1134" w:right="567" w:bottom="1134" w:left="1701" w:header="0" w:footer="0" w:gutter="0"/>
       <w:cols w:space="720"/>

--- a/Спринты/fourth_sprint.docx
+++ b/Спринты/fourth_sprint.docx
@@ -417,18 +417,20 @@
     </w:p>
     <w:p>
       <w:pPr>
-        <w:jc w:val="center"/>
-        <w:rPr>
-          <w:rFonts w:ascii="Times New Roman" w:hAnsi="Times New Roman" w:cs="Times New Roman"/>
-          <w:bCs/>
-          <w:sz w:val="28"/>
-          <w:szCs w:val="28"/>
-        </w:rPr>
-      </w:pPr>
-      <w:r>
-        <w:rPr>
-          <w:rFonts w:ascii="Times New Roman" w:hAnsi="Times New Roman" w:cs="Times New Roman"/>
-          <w:bCs/>
+        <w:spacing w:line="360" w:lineRule="auto"/>
+        <w:jc w:val="center"/>
+        <w:rPr>
+          <w:rFonts w:ascii="Times New Roman" w:hAnsi="Times New Roman" w:cs="Times New Roman"/>
+          <w:bCs/>
+          <w:sz w:val="28"/>
+          <w:szCs w:val="28"/>
+        </w:rPr>
+      </w:pPr>
+      <w:r>
+        <w:rPr>
+          <w:rFonts w:ascii="Times New Roman" w:hAnsi="Times New Roman" w:cs="Times New Roman"/>
+          <w:bCs/>
+          <w:noProof/>
           <w:sz w:val="28"/>
           <w:szCs w:val="28"/>
         </w:rPr>
@@ -536,24 +538,6 @@
           <w:sz w:val="28"/>
           <w:szCs w:val="28"/>
         </w:rPr>
-        <w:t xml:space="preserve"> </w:t>
-      </w:r>
-      <w:r>
-        <w:rPr>
-          <w:rFonts w:ascii="Times New Roman" w:hAnsi="Times New Roman" w:cs="Times New Roman"/>
-          <w:bCs/>
-          <w:sz w:val="28"/>
-          <w:szCs w:val="28"/>
-        </w:rPr>
-        <w:t>–</w:t>
-      </w:r>
-      <w:r>
-        <w:rPr>
-          <w:rFonts w:ascii="Times New Roman" w:hAnsi="Times New Roman" w:cs="Times New Roman"/>
-          <w:bCs/>
-          <w:sz w:val="28"/>
-          <w:szCs w:val="28"/>
-        </w:rPr>
         <w:t>.</w:t>
       </w:r>
     </w:p>
@@ -584,7 +568,7 @@
           <w:sz w:val="28"/>
           <w:szCs w:val="28"/>
         </w:rPr>
-        <w:t xml:space="preserve"> –.</w:t>
+        <w:t>.</w:t>
       </w:r>
     </w:p>
     <w:p>
@@ -614,25 +598,36 @@
           <w:sz w:val="28"/>
           <w:szCs w:val="28"/>
         </w:rPr>
-        <w:t>тыблицу пользователей, групп и доп информации</w:t>
-      </w:r>
-      <w:r>
-        <w:rPr>
-          <w:rFonts w:ascii="Times New Roman" w:hAnsi="Times New Roman" w:cs="Times New Roman"/>
-          <w:bCs/>
-          <w:sz w:val="28"/>
-          <w:szCs w:val="28"/>
-        </w:rPr>
-        <w:t xml:space="preserve"> </w:t>
-      </w:r>
-      <w:r>
-        <w:rPr>
-          <w:rFonts w:ascii="Times New Roman" w:hAnsi="Times New Roman" w:cs="Times New Roman"/>
-          <w:bCs/>
-          <w:sz w:val="28"/>
-          <w:szCs w:val="28"/>
-        </w:rPr>
-        <w:t>–</w:t>
+        <w:t>таблицу</w:t>
+      </w:r>
+      <w:r>
+        <w:rPr>
+          <w:rFonts w:ascii="Times New Roman" w:hAnsi="Times New Roman" w:cs="Times New Roman"/>
+          <w:bCs/>
+          <w:sz w:val="28"/>
+          <w:szCs w:val="28"/>
+        </w:rPr>
+        <w:t xml:space="preserve"> пользователей, групп и </w:t>
+      </w:r>
+      <w:proofErr w:type="spellStart"/>
+      <w:r>
+        <w:rPr>
+          <w:rFonts w:ascii="Times New Roman" w:hAnsi="Times New Roman" w:cs="Times New Roman"/>
+          <w:bCs/>
+          <w:sz w:val="28"/>
+          <w:szCs w:val="28"/>
+        </w:rPr>
+        <w:t>доп</w:t>
+      </w:r>
+      <w:proofErr w:type="spellEnd"/>
+      <w:r>
+        <w:rPr>
+          <w:rFonts w:ascii="Times New Roman" w:hAnsi="Times New Roman" w:cs="Times New Roman"/>
+          <w:bCs/>
+          <w:sz w:val="28"/>
+          <w:szCs w:val="28"/>
+        </w:rPr>
+        <w:t xml:space="preserve"> информации</w:t>
       </w:r>
       <w:r>
         <w:rPr>
@@ -662,7 +657,7 @@
           <w:sz w:val="28"/>
           <w:szCs w:val="28"/>
         </w:rPr>
-        <w:t>Сделать регистрацию пользователей –</w:t>
+        <w:t>Сделать регистрацию пользователей</w:t>
       </w:r>
       <w:r>
         <w:rPr>
@@ -778,166 +773,39 @@
           <w:rFonts w:ascii="Times New Roman" w:hAnsi="Times New Roman" w:cs="Times New Roman"/>
           <w:b/>
           <w:bCs/>
-          <w:sz w:val="28"/>
-          <w:szCs w:val="28"/>
-        </w:rPr>
-      </w:pPr>
-    </w:p>
-    <w:p>
-      <w:pPr>
-        <w:jc w:val="center"/>
-        <w:rPr>
-          <w:rFonts w:ascii="Times New Roman" w:hAnsi="Times New Roman" w:cs="Times New Roman"/>
-          <w:sz w:val="28"/>
-          <w:szCs w:val="28"/>
-        </w:rPr>
-      </w:pPr>
-      <w:r>
-        <w:rPr>
-          <w:rFonts w:ascii="Times New Roman" w:hAnsi="Times New Roman" w:cs="Times New Roman"/>
-          <w:sz w:val="28"/>
-          <w:szCs w:val="28"/>
-        </w:rPr>
-        <w:t>Рисунок 2 – Выполнен</w:t>
-      </w:r>
-      <w:r>
-        <w:rPr>
-          <w:rFonts w:ascii="Times New Roman" w:hAnsi="Times New Roman" w:cs="Times New Roman"/>
-          <w:sz w:val="28"/>
-          <w:szCs w:val="28"/>
-        </w:rPr>
-        <w:t>ные</w:t>
-      </w:r>
-      <w:r>
-        <w:rPr>
-          <w:rFonts w:ascii="Times New Roman" w:hAnsi="Times New Roman" w:cs="Times New Roman"/>
-          <w:sz w:val="28"/>
-          <w:szCs w:val="28"/>
-        </w:rPr>
-        <w:t xml:space="preserve"> задачи</w:t>
-      </w:r>
-    </w:p>
-    <w:p>
-      <w:pPr>
-        <w:jc w:val="center"/>
-        <w:rPr>
-          <w:rFonts w:ascii="Times New Roman" w:hAnsi="Times New Roman" w:cs="Times New Roman"/>
-          <w:sz w:val="28"/>
-          <w:szCs w:val="28"/>
-        </w:rPr>
-      </w:pPr>
-    </w:p>
-    <w:p>
-      <w:pPr>
-        <w:jc w:val="center"/>
-        <w:rPr>
-          <w:rFonts w:ascii="Times New Roman" w:hAnsi="Times New Roman" w:cs="Times New Roman"/>
-          <w:sz w:val="28"/>
-          <w:szCs w:val="28"/>
-        </w:rPr>
-      </w:pPr>
-    </w:p>
-    <w:p>
-      <w:pPr>
-        <w:jc w:val="center"/>
-        <w:rPr>
-          <w:rFonts w:ascii="Times New Roman" w:hAnsi="Times New Roman" w:cs="Times New Roman"/>
-          <w:sz w:val="28"/>
-          <w:szCs w:val="28"/>
-        </w:rPr>
-      </w:pPr>
-    </w:p>
-    <w:p>
-      <w:pPr>
-        <w:jc w:val="center"/>
-        <w:rPr>
-          <w:rFonts w:ascii="Times New Roman" w:hAnsi="Times New Roman" w:cs="Times New Roman"/>
-          <w:sz w:val="28"/>
-          <w:szCs w:val="28"/>
-        </w:rPr>
-      </w:pPr>
-    </w:p>
-    <w:p>
-      <w:pPr>
-        <w:jc w:val="center"/>
-        <w:rPr>
-          <w:rFonts w:ascii="Times New Roman" w:hAnsi="Times New Roman" w:cs="Times New Roman"/>
-          <w:sz w:val="28"/>
-          <w:szCs w:val="28"/>
-        </w:rPr>
-      </w:pPr>
-    </w:p>
-    <w:p>
-      <w:pPr>
-        <w:ind w:firstLine="709"/>
-        <w:jc w:val="both"/>
-        <w:rPr>
-          <w:rFonts w:ascii="Times New Roman" w:hAnsi="Times New Roman" w:cs="Times New Roman"/>
-          <w:sz w:val="28"/>
-          <w:szCs w:val="28"/>
-        </w:rPr>
-      </w:pPr>
-      <w:r>
-        <w:rPr>
-          <w:rFonts w:ascii="Times New Roman" w:hAnsi="Times New Roman" w:cs="Times New Roman"/>
+          <w:noProof/>
+          <w:sz w:val="28"/>
+          <w:szCs w:val="28"/>
+        </w:rPr>
+      </w:pPr>
+    </w:p>
+    <w:p>
+      <w:pPr>
+        <w:spacing w:line="360" w:lineRule="auto"/>
+        <w:jc w:val="center"/>
+        <w:rPr>
+          <w:rFonts w:ascii="Times New Roman" w:hAnsi="Times New Roman" w:cs="Times New Roman"/>
+          <w:b/>
+          <w:bCs/>
+          <w:sz w:val="28"/>
+          <w:szCs w:val="28"/>
+        </w:rPr>
+      </w:pPr>
+      <w:r>
+        <w:rPr>
+          <w:rFonts w:ascii="Times New Roman" w:hAnsi="Times New Roman" w:cs="Times New Roman"/>
+          <w:b/>
+          <w:bCs/>
+          <w:noProof/>
           <w:sz w:val="28"/>
           <w:szCs w:val="28"/>
         </w:rPr>
         <w:lastRenderedPageBreak/>
-        <w:t xml:space="preserve">Демонстрация выполненной работы (рисунок 3 – </w:t>
-      </w:r>
-      <w:r>
-        <w:rPr>
-          <w:rFonts w:ascii="Times New Roman" w:hAnsi="Times New Roman" w:cs="Times New Roman"/>
-          <w:sz w:val="28"/>
-          <w:szCs w:val="28"/>
-        </w:rPr>
-        <w:t>7</w:t>
-      </w:r>
-      <w:r>
-        <w:rPr>
-          <w:rFonts w:ascii="Times New Roman" w:hAnsi="Times New Roman" w:cs="Times New Roman"/>
-          <w:sz w:val="28"/>
-          <w:szCs w:val="28"/>
-        </w:rPr>
-        <w:t>).</w:t>
-      </w:r>
-    </w:p>
-    <w:p>
-      <w:pPr>
-        <w:rPr>
-          <w:rFonts w:ascii="Times New Roman" w:hAnsi="Times New Roman" w:cs="Times New Roman"/>
-          <w:b/>
-          <w:bCs/>
-          <w:sz w:val="28"/>
-          <w:szCs w:val="28"/>
-        </w:rPr>
-      </w:pPr>
-    </w:p>
-    <w:p>
-      <w:pPr>
-        <w:jc w:val="center"/>
-        <w:rPr>
-          <w:rFonts w:ascii="Times New Roman" w:hAnsi="Times New Roman" w:cs="Times New Roman"/>
-          <w:b/>
-          <w:bCs/>
-          <w:sz w:val="28"/>
-          <w:szCs w:val="28"/>
-        </w:rPr>
-      </w:pPr>
-      <w:r>
-        <w:rPr>
-          <w:rFonts w:ascii="Times New Roman" w:hAnsi="Times New Roman" w:cs="Times New Roman"/>
-          <w:b/>
-          <w:bCs/>
-          <w:sz w:val="28"/>
-          <w:szCs w:val="28"/>
-        </w:rPr>
         <w:drawing>
-          <wp:inline distT="0" distB="0" distL="0" distR="0" wp14:anchorId="4E1A031F" wp14:editId="164C6922">
-            <wp:extent cx="6120130" cy="4081780"/>
+          <wp:inline distT="0" distB="0" distL="0" distR="0" wp14:anchorId="31A25132" wp14:editId="27765DB2">
+            <wp:extent cx="5419725" cy="3061855"/>
             <wp:effectExtent l="0" t="0" r="0" b="0"/>
-            <wp:docPr id="1" name="Рисунок 1"/>
+            <wp:docPr id="9" name="Рисунок 9"/>
             <wp:cNvGraphicFramePr>
               <a:graphicFrameLocks xmlns:a="http://schemas.openxmlformats.org/drawingml/2006/main" noChangeAspect="1"/>
             </wp:cNvGraphicFramePr>
@@ -945,23 +813,39 @@
               <a:graphicData uri="http://schemas.openxmlformats.org/drawingml/2006/picture">
                 <pic:pic xmlns:pic="http://schemas.openxmlformats.org/drawingml/2006/picture">
                   <pic:nvPicPr>
-                    <pic:cNvPr id="1" name=""/>
-                    <pic:cNvPicPr/>
+                    <pic:cNvPr id="0" name="Picture 3"/>
+                    <pic:cNvPicPr>
+                      <a:picLocks noChangeAspect="1" noChangeArrowheads="1"/>
+                    </pic:cNvPicPr>
                   </pic:nvPicPr>
-                  <pic:blipFill>
-                    <a:blip r:embed="rId9"/>
-                    <a:stretch>
-                      <a:fillRect/>
-                    </a:stretch>
+                  <pic:blipFill rotWithShape="1">
+                    <a:blip r:embed="rId9">
+                      <a:extLst>
+                        <a:ext uri="{28A0092B-C50C-407E-A947-70E740481C1C}">
+                          <a14:useLocalDpi xmlns:a14="http://schemas.microsoft.com/office/drawing/2010/main" val="0"/>
+                        </a:ext>
+                      </a:extLst>
+                    </a:blip>
+                    <a:srcRect b="27633"/>
+                    <a:stretch/>
                   </pic:blipFill>
-                  <pic:spPr>
+                  <pic:spPr bwMode="auto">
                     <a:xfrm>
                       <a:off x="0" y="0"/>
-                      <a:ext cx="6120130" cy="4081780"/>
+                      <a:ext cx="5419725" cy="3061855"/>
                     </a:xfrm>
                     <a:prstGeom prst="rect">
                       <a:avLst/>
                     </a:prstGeom>
+                    <a:noFill/>
+                    <a:ln>
+                      <a:noFill/>
+                    </a:ln>
+                    <a:extLst>
+                      <a:ext uri="{53640926-AAD7-44D8-BBD7-CCE9431645EC}">
+                        <a14:shadowObscured xmlns:a14="http://schemas.microsoft.com/office/drawing/2010/main"/>
+                      </a:ext>
+                    </a:extLst>
                   </pic:spPr>
                 </pic:pic>
               </a:graphicData>
@@ -975,79 +859,125 @@
         <w:jc w:val="center"/>
         <w:rPr>
           <w:rFonts w:ascii="Times New Roman" w:hAnsi="Times New Roman" w:cs="Times New Roman"/>
-          <w:bCs/>
-          <w:sz w:val="28"/>
-          <w:szCs w:val="28"/>
-        </w:rPr>
-      </w:pPr>
-      <w:r>
-        <w:rPr>
-          <w:rFonts w:ascii="Times New Roman" w:hAnsi="Times New Roman" w:cs="Times New Roman"/>
-          <w:bCs/>
-          <w:sz w:val="28"/>
-          <w:szCs w:val="28"/>
-        </w:rPr>
-        <w:t xml:space="preserve">Рисунок </w:t>
-      </w:r>
-      <w:r>
-        <w:rPr>
-          <w:rFonts w:ascii="Times New Roman" w:hAnsi="Times New Roman" w:cs="Times New Roman"/>
-          <w:bCs/>
-          <w:sz w:val="28"/>
-          <w:szCs w:val="28"/>
-        </w:rPr>
-        <w:t>3</w:t>
-      </w:r>
-      <w:r>
-        <w:rPr>
-          <w:rFonts w:ascii="Times New Roman" w:hAnsi="Times New Roman" w:cs="Times New Roman"/>
-          <w:bCs/>
-          <w:sz w:val="28"/>
-          <w:szCs w:val="28"/>
-        </w:rPr>
-        <w:t xml:space="preserve"> – </w:t>
-      </w:r>
-      <w:r>
-        <w:rPr>
-          <w:rFonts w:ascii="Times New Roman" w:hAnsi="Times New Roman" w:cs="Times New Roman"/>
-          <w:bCs/>
-          <w:sz w:val="28"/>
-          <w:szCs w:val="28"/>
-        </w:rPr>
-        <w:t>Страница регистрации</w:t>
-      </w:r>
-    </w:p>
-    <w:p>
-      <w:pPr>
-        <w:jc w:val="center"/>
-        <w:rPr>
-          <w:rFonts w:ascii="Times New Roman" w:hAnsi="Times New Roman" w:cs="Times New Roman"/>
-          <w:bCs/>
-          <w:sz w:val="28"/>
-          <w:szCs w:val="28"/>
-        </w:rPr>
-      </w:pPr>
-    </w:p>
-    <w:p>
-      <w:pPr>
-        <w:jc w:val="center"/>
-        <w:rPr>
-          <w:rFonts w:ascii="Times New Roman" w:hAnsi="Times New Roman" w:cs="Times New Roman"/>
-          <w:sz w:val="28"/>
-          <w:szCs w:val="28"/>
-        </w:rPr>
-      </w:pPr>
-      <w:r>
-        <w:rPr>
-          <w:rFonts w:ascii="Times New Roman" w:hAnsi="Times New Roman" w:cs="Times New Roman"/>
+          <w:sz w:val="28"/>
+          <w:szCs w:val="28"/>
+        </w:rPr>
+      </w:pPr>
+      <w:r>
+        <w:rPr>
+          <w:rFonts w:ascii="Times New Roman" w:hAnsi="Times New Roman" w:cs="Times New Roman"/>
+          <w:sz w:val="28"/>
+          <w:szCs w:val="28"/>
+        </w:rPr>
+        <w:t>Рисунок 2 – Выполнен</w:t>
+      </w:r>
+      <w:r>
+        <w:rPr>
+          <w:rFonts w:ascii="Times New Roman" w:hAnsi="Times New Roman" w:cs="Times New Roman"/>
+          <w:sz w:val="28"/>
+          <w:szCs w:val="28"/>
+        </w:rPr>
+        <w:t>ные</w:t>
+      </w:r>
+      <w:r>
+        <w:rPr>
+          <w:rFonts w:ascii="Times New Roman" w:hAnsi="Times New Roman" w:cs="Times New Roman"/>
+          <w:sz w:val="28"/>
+          <w:szCs w:val="28"/>
+        </w:rPr>
+        <w:t xml:space="preserve"> задачи</w:t>
+      </w:r>
+    </w:p>
+    <w:p>
+      <w:pPr>
+        <w:rPr>
+          <w:rFonts w:ascii="Times New Roman" w:hAnsi="Times New Roman" w:cs="Times New Roman"/>
+          <w:sz w:val="28"/>
+          <w:szCs w:val="28"/>
+        </w:rPr>
+      </w:pPr>
+    </w:p>
+    <w:p>
+      <w:pPr>
+        <w:rPr>
+          <w:rFonts w:ascii="Times New Roman" w:hAnsi="Times New Roman" w:cs="Times New Roman"/>
+          <w:sz w:val="28"/>
+          <w:szCs w:val="28"/>
+        </w:rPr>
+      </w:pPr>
+    </w:p>
+    <w:p>
+      <w:pPr>
+        <w:ind w:firstLine="709"/>
+        <w:jc w:val="both"/>
+        <w:rPr>
+          <w:rFonts w:ascii="Times New Roman" w:hAnsi="Times New Roman" w:cs="Times New Roman"/>
+          <w:sz w:val="28"/>
+          <w:szCs w:val="28"/>
+        </w:rPr>
+      </w:pPr>
+      <w:r>
+        <w:rPr>
+          <w:rFonts w:ascii="Times New Roman" w:hAnsi="Times New Roman" w:cs="Times New Roman"/>
+          <w:sz w:val="28"/>
+          <w:szCs w:val="28"/>
+        </w:rPr>
+        <w:t xml:space="preserve">Демонстрация выполненной работы (рисунок 3 – </w:t>
+      </w:r>
+      <w:r>
+        <w:rPr>
+          <w:rFonts w:ascii="Times New Roman" w:hAnsi="Times New Roman" w:cs="Times New Roman"/>
+          <w:sz w:val="28"/>
+          <w:szCs w:val="28"/>
+        </w:rPr>
+        <w:t>8</w:t>
+      </w:r>
+      <w:r>
+        <w:rPr>
+          <w:rFonts w:ascii="Times New Roman" w:hAnsi="Times New Roman" w:cs="Times New Roman"/>
+          <w:sz w:val="28"/>
+          <w:szCs w:val="28"/>
+        </w:rPr>
+        <w:t>).</w:t>
+      </w:r>
+    </w:p>
+    <w:p>
+      <w:pPr>
+        <w:rPr>
+          <w:rFonts w:ascii="Times New Roman" w:hAnsi="Times New Roman" w:cs="Times New Roman"/>
+          <w:b/>
+          <w:bCs/>
+          <w:sz w:val="28"/>
+          <w:szCs w:val="28"/>
+        </w:rPr>
+      </w:pPr>
+    </w:p>
+    <w:p>
+      <w:pPr>
+        <w:spacing w:line="360" w:lineRule="auto"/>
+        <w:jc w:val="center"/>
+        <w:rPr>
+          <w:rFonts w:ascii="Times New Roman" w:hAnsi="Times New Roman" w:cs="Times New Roman"/>
+          <w:b/>
+          <w:bCs/>
+          <w:sz w:val="28"/>
+          <w:szCs w:val="28"/>
+        </w:rPr>
+      </w:pPr>
+      <w:r>
+        <w:rPr>
+          <w:rFonts w:ascii="Times New Roman" w:hAnsi="Times New Roman" w:cs="Times New Roman"/>
+          <w:b/>
+          <w:bCs/>
+          <w:noProof/>
           <w:sz w:val="28"/>
           <w:szCs w:val="28"/>
         </w:rPr>
         <w:drawing>
-          <wp:inline distT="0" distB="0" distL="0" distR="0" wp14:anchorId="2ACC4AE7" wp14:editId="36042EDC">
-            <wp:extent cx="6120130" cy="3489960"/>
+          <wp:inline distT="0" distB="0" distL="0" distR="0" wp14:anchorId="4E1A031F" wp14:editId="164C6922">
+            <wp:extent cx="6120130" cy="4081780"/>
             <wp:effectExtent l="0" t="0" r="0" b="0"/>
-            <wp:docPr id="2" name="Рисунок 2"/>
+            <wp:docPr id="1" name="Рисунок 1"/>
             <wp:cNvGraphicFramePr>
               <a:graphicFrameLocks xmlns:a="http://schemas.openxmlformats.org/drawingml/2006/main" noChangeAspect="1"/>
             </wp:cNvGraphicFramePr>
@@ -1067,7 +997,7 @@
                   <pic:spPr>
                     <a:xfrm>
                       <a:off x="0" y="0"/>
-                      <a:ext cx="6120130" cy="3489960"/>
+                      <a:ext cx="6120130" cy="4081780"/>
                     </a:xfrm>
                     <a:prstGeom prst="rect">
                       <a:avLst/>
@@ -1106,7 +1036,7 @@
           <w:sz w:val="28"/>
           <w:szCs w:val="28"/>
         </w:rPr>
-        <w:t>4</w:t>
+        <w:t>3</w:t>
       </w:r>
       <w:r>
         <w:rPr>
@@ -1124,41 +1054,43 @@
           <w:sz w:val="28"/>
           <w:szCs w:val="28"/>
         </w:rPr>
-        <w:t>Окно авторизации</w:t>
-      </w:r>
-    </w:p>
-    <w:p>
-      <w:pPr>
-        <w:jc w:val="center"/>
-        <w:rPr>
-          <w:rFonts w:ascii="Times New Roman" w:hAnsi="Times New Roman" w:cs="Times New Roman"/>
-          <w:bCs/>
-          <w:sz w:val="28"/>
-          <w:szCs w:val="28"/>
-        </w:rPr>
-      </w:pPr>
-    </w:p>
-    <w:p>
-      <w:pPr>
-        <w:jc w:val="center"/>
-        <w:rPr>
-          <w:rFonts w:ascii="Times New Roman" w:hAnsi="Times New Roman" w:cs="Times New Roman"/>
-          <w:sz w:val="28"/>
-          <w:szCs w:val="28"/>
-        </w:rPr>
-      </w:pPr>
-      <w:r>
-        <w:rPr>
-          <w:rFonts w:ascii="Times New Roman" w:hAnsi="Times New Roman" w:cs="Times New Roman"/>
+        <w:t>Страница регистрации</w:t>
+      </w:r>
+    </w:p>
+    <w:p>
+      <w:pPr>
+        <w:jc w:val="center"/>
+        <w:rPr>
+          <w:rFonts w:ascii="Times New Roman" w:hAnsi="Times New Roman" w:cs="Times New Roman"/>
+          <w:bCs/>
+          <w:sz w:val="28"/>
+          <w:szCs w:val="28"/>
+        </w:rPr>
+      </w:pPr>
+    </w:p>
+    <w:p>
+      <w:pPr>
+        <w:spacing w:line="360" w:lineRule="auto"/>
+        <w:jc w:val="center"/>
+        <w:rPr>
+          <w:rFonts w:ascii="Times New Roman" w:hAnsi="Times New Roman" w:cs="Times New Roman"/>
+          <w:sz w:val="28"/>
+          <w:szCs w:val="28"/>
+        </w:rPr>
+      </w:pPr>
+      <w:r>
+        <w:rPr>
+          <w:rFonts w:ascii="Times New Roman" w:hAnsi="Times New Roman" w:cs="Times New Roman"/>
+          <w:noProof/>
           <w:sz w:val="28"/>
           <w:szCs w:val="28"/>
         </w:rPr>
         <w:lastRenderedPageBreak/>
         <w:drawing>
-          <wp:inline distT="0" distB="0" distL="0" distR="0" wp14:anchorId="59C80871" wp14:editId="4B6CB9B7">
-            <wp:extent cx="6120130" cy="3819525"/>
+          <wp:inline distT="0" distB="0" distL="0" distR="0" wp14:anchorId="2ACC4AE7" wp14:editId="36042EDC">
+            <wp:extent cx="6120130" cy="3489960"/>
             <wp:effectExtent l="0" t="0" r="0" b="0"/>
-            <wp:docPr id="3" name="Рисунок 3"/>
+            <wp:docPr id="2" name="Рисунок 2"/>
             <wp:cNvGraphicFramePr>
               <a:graphicFrameLocks xmlns:a="http://schemas.openxmlformats.org/drawingml/2006/main" noChangeAspect="1"/>
             </wp:cNvGraphicFramePr>
@@ -1178,7 +1110,7 @@
                   <pic:spPr>
                     <a:xfrm>
                       <a:off x="0" y="0"/>
-                      <a:ext cx="6120130" cy="3819525"/>
+                      <a:ext cx="6120130" cy="3489960"/>
                     </a:xfrm>
                     <a:prstGeom prst="rect">
                       <a:avLst/>
@@ -1217,7 +1149,7 @@
           <w:sz w:val="28"/>
           <w:szCs w:val="28"/>
         </w:rPr>
-        <w:t>5</w:t>
+        <w:t>4</w:t>
       </w:r>
       <w:r>
         <w:rPr>
@@ -1235,51 +1167,42 @@
           <w:sz w:val="28"/>
           <w:szCs w:val="28"/>
         </w:rPr>
-        <w:t xml:space="preserve">Страница </w:t>
-      </w:r>
-      <w:r>
-        <w:rPr>
-          <w:rFonts w:ascii="Times New Roman" w:hAnsi="Times New Roman" w:cs="Times New Roman"/>
-          <w:bCs/>
-          <w:sz w:val="28"/>
-          <w:szCs w:val="28"/>
-        </w:rPr>
-        <w:t>профиля участника (1)</w:t>
-      </w:r>
-    </w:p>
-    <w:p>
-      <w:pPr>
-        <w:jc w:val="center"/>
-        <w:rPr>
-          <w:rFonts w:ascii="Times New Roman" w:hAnsi="Times New Roman" w:cs="Times New Roman"/>
-          <w:bCs/>
-          <w:sz w:val="28"/>
-          <w:szCs w:val="28"/>
-        </w:rPr>
-      </w:pPr>
-    </w:p>
-    <w:p>
-      <w:pPr>
-        <w:jc w:val="center"/>
-        <w:rPr>
-          <w:rFonts w:ascii="Times New Roman" w:hAnsi="Times New Roman" w:cs="Times New Roman"/>
-          <w:bCs/>
-          <w:sz w:val="28"/>
-          <w:szCs w:val="28"/>
-        </w:rPr>
-      </w:pPr>
-      <w:r>
-        <w:rPr>
-          <w:rFonts w:ascii="Times New Roman" w:hAnsi="Times New Roman" w:cs="Times New Roman"/>
-          <w:bCs/>
+        <w:t>Окно авторизации</w:t>
+      </w:r>
+    </w:p>
+    <w:p>
+      <w:pPr>
+        <w:jc w:val="center"/>
+        <w:rPr>
+          <w:rFonts w:ascii="Times New Roman" w:hAnsi="Times New Roman" w:cs="Times New Roman"/>
+          <w:bCs/>
+          <w:sz w:val="28"/>
+          <w:szCs w:val="28"/>
+        </w:rPr>
+      </w:pPr>
+    </w:p>
+    <w:p>
+      <w:pPr>
+        <w:spacing w:line="360" w:lineRule="auto"/>
+        <w:jc w:val="center"/>
+        <w:rPr>
+          <w:rFonts w:ascii="Times New Roman" w:hAnsi="Times New Roman" w:cs="Times New Roman"/>
+          <w:sz w:val="28"/>
+          <w:szCs w:val="28"/>
+        </w:rPr>
+      </w:pPr>
+      <w:r>
+        <w:rPr>
+          <w:rFonts w:ascii="Times New Roman" w:hAnsi="Times New Roman" w:cs="Times New Roman"/>
+          <w:noProof/>
           <w:sz w:val="28"/>
           <w:szCs w:val="28"/>
         </w:rPr>
         <w:drawing>
-          <wp:inline distT="0" distB="0" distL="0" distR="0" wp14:anchorId="27A64885" wp14:editId="56189B5C">
-            <wp:extent cx="6120130" cy="3653155"/>
+          <wp:inline distT="0" distB="0" distL="0" distR="0" wp14:anchorId="59C80871" wp14:editId="4B6CB9B7">
+            <wp:extent cx="6120130" cy="3819525"/>
             <wp:effectExtent l="0" t="0" r="0" b="0"/>
-            <wp:docPr id="4" name="Рисунок 4"/>
+            <wp:docPr id="3" name="Рисунок 3"/>
             <wp:cNvGraphicFramePr>
               <a:graphicFrameLocks xmlns:a="http://schemas.openxmlformats.org/drawingml/2006/main" noChangeAspect="1"/>
             </wp:cNvGraphicFramePr>
@@ -1299,7 +1222,7 @@
                   <pic:spPr>
                     <a:xfrm>
                       <a:off x="0" y="0"/>
-                      <a:ext cx="6120130" cy="3653155"/>
+                      <a:ext cx="6120130" cy="3819525"/>
                     </a:xfrm>
                     <a:prstGeom prst="rect">
                       <a:avLst/>
@@ -1338,81 +1261,72 @@
           <w:sz w:val="28"/>
           <w:szCs w:val="28"/>
         </w:rPr>
-        <w:t>6</w:t>
-      </w:r>
-      <w:r>
-        <w:rPr>
-          <w:rFonts w:ascii="Times New Roman" w:hAnsi="Times New Roman" w:cs="Times New Roman"/>
-          <w:bCs/>
-          <w:sz w:val="28"/>
-          <w:szCs w:val="28"/>
-        </w:rPr>
-        <w:t xml:space="preserve"> – Страница профиля участника (</w:t>
-      </w:r>
-      <w:r>
-        <w:rPr>
-          <w:rFonts w:ascii="Times New Roman" w:hAnsi="Times New Roman" w:cs="Times New Roman"/>
-          <w:bCs/>
-          <w:sz w:val="28"/>
-          <w:szCs w:val="28"/>
-        </w:rPr>
-        <w:t>2</w:t>
-      </w:r>
-      <w:r>
-        <w:rPr>
-          <w:rFonts w:ascii="Times New Roman" w:hAnsi="Times New Roman" w:cs="Times New Roman"/>
-          <w:bCs/>
-          <w:sz w:val="28"/>
-          <w:szCs w:val="28"/>
-        </w:rPr>
-        <w:t>)</w:t>
-      </w:r>
-    </w:p>
-    <w:p>
-      <w:pPr>
-        <w:jc w:val="center"/>
-        <w:rPr>
-          <w:rFonts w:ascii="Times New Roman" w:hAnsi="Times New Roman" w:cs="Times New Roman"/>
-          <w:bCs/>
-          <w:sz w:val="28"/>
-          <w:szCs w:val="28"/>
-        </w:rPr>
-      </w:pPr>
-    </w:p>
-    <w:p>
-      <w:pPr>
-        <w:jc w:val="center"/>
-        <w:rPr>
-          <w:rFonts w:ascii="Times New Roman" w:hAnsi="Times New Roman" w:cs="Times New Roman"/>
-          <w:bCs/>
-          <w:sz w:val="28"/>
-          <w:szCs w:val="28"/>
-        </w:rPr>
-      </w:pPr>
-    </w:p>
-    <w:p>
-      <w:pPr>
-        <w:jc w:val="center"/>
-        <w:rPr>
-          <w:rFonts w:ascii="Times New Roman" w:hAnsi="Times New Roman" w:cs="Times New Roman"/>
-          <w:bCs/>
-          <w:sz w:val="28"/>
-          <w:szCs w:val="28"/>
-        </w:rPr>
-      </w:pPr>
-      <w:r>
-        <w:rPr>
-          <w:rFonts w:ascii="Times New Roman" w:hAnsi="Times New Roman" w:cs="Times New Roman"/>
-          <w:bCs/>
+        <w:t>5</w:t>
+      </w:r>
+      <w:r>
+        <w:rPr>
+          <w:rFonts w:ascii="Times New Roman" w:hAnsi="Times New Roman" w:cs="Times New Roman"/>
+          <w:bCs/>
+          <w:sz w:val="28"/>
+          <w:szCs w:val="28"/>
+        </w:rPr>
+        <w:t xml:space="preserve"> – </w:t>
+      </w:r>
+      <w:r>
+        <w:rPr>
+          <w:rFonts w:ascii="Times New Roman" w:hAnsi="Times New Roman" w:cs="Times New Roman"/>
+          <w:bCs/>
+          <w:sz w:val="28"/>
+          <w:szCs w:val="28"/>
+        </w:rPr>
+        <w:t xml:space="preserve">Страница </w:t>
+      </w:r>
+      <w:r>
+        <w:rPr>
+          <w:rFonts w:ascii="Times New Roman" w:hAnsi="Times New Roman" w:cs="Times New Roman"/>
+          <w:bCs/>
+          <w:sz w:val="28"/>
+          <w:szCs w:val="28"/>
+        </w:rPr>
+        <w:t>профиля участника (1)</w:t>
+      </w:r>
+    </w:p>
+    <w:p>
+      <w:pPr>
+        <w:jc w:val="center"/>
+        <w:rPr>
+          <w:rFonts w:ascii="Times New Roman" w:hAnsi="Times New Roman" w:cs="Times New Roman"/>
+          <w:bCs/>
+          <w:sz w:val="28"/>
+          <w:szCs w:val="28"/>
+        </w:rPr>
+      </w:pPr>
+    </w:p>
+    <w:p>
+      <w:pPr>
+        <w:spacing w:line="360" w:lineRule="auto"/>
+        <w:jc w:val="center"/>
+        <w:rPr>
+          <w:rFonts w:ascii="Times New Roman" w:hAnsi="Times New Roman" w:cs="Times New Roman"/>
+          <w:bCs/>
+          <w:sz w:val="28"/>
+          <w:szCs w:val="28"/>
+        </w:rPr>
+      </w:pPr>
+      <w:r>
+        <w:rPr>
+          <w:rFonts w:ascii="Times New Roman" w:hAnsi="Times New Roman" w:cs="Times New Roman"/>
+          <w:bCs/>
+          <w:noProof/>
           <w:sz w:val="28"/>
           <w:szCs w:val="28"/>
         </w:rPr>
         <w:lastRenderedPageBreak/>
         <w:drawing>
-          <wp:inline distT="0" distB="0" distL="0" distR="0" wp14:anchorId="7D04B928" wp14:editId="0DB0719B">
-            <wp:extent cx="6120130" cy="3131820"/>
+          <wp:inline distT="0" distB="0" distL="0" distR="0" wp14:anchorId="27A64885" wp14:editId="56189B5C">
+            <wp:extent cx="6120130" cy="3653155"/>
             <wp:effectExtent l="0" t="0" r="0" b="0"/>
-            <wp:docPr id="5" name="Рисунок 5"/>
+            <wp:docPr id="4" name="Рисунок 4"/>
             <wp:cNvGraphicFramePr>
               <a:graphicFrameLocks xmlns:a="http://schemas.openxmlformats.org/drawingml/2006/main" noChangeAspect="1"/>
             </wp:cNvGraphicFramePr>
@@ -1432,6 +1346,92 @@
                   <pic:spPr>
                     <a:xfrm>
                       <a:off x="0" y="0"/>
+                      <a:ext cx="6120130" cy="3653155"/>
+                    </a:xfrm>
+                    <a:prstGeom prst="rect">
+                      <a:avLst/>
+                    </a:prstGeom>
+                  </pic:spPr>
+                </pic:pic>
+              </a:graphicData>
+            </a:graphic>
+          </wp:inline>
+        </w:drawing>
+      </w:r>
+    </w:p>
+    <w:p>
+      <w:pPr>
+        <w:jc w:val="center"/>
+        <w:rPr>
+          <w:rFonts w:ascii="Times New Roman" w:hAnsi="Times New Roman" w:cs="Times New Roman"/>
+          <w:bCs/>
+          <w:sz w:val="28"/>
+          <w:szCs w:val="28"/>
+        </w:rPr>
+      </w:pPr>
+      <w:r>
+        <w:rPr>
+          <w:rFonts w:ascii="Times New Roman" w:hAnsi="Times New Roman" w:cs="Times New Roman"/>
+          <w:bCs/>
+          <w:sz w:val="28"/>
+          <w:szCs w:val="28"/>
+        </w:rPr>
+        <w:t>Рисунок 6 – Страница профиля участника (2)</w:t>
+      </w:r>
+    </w:p>
+    <w:p>
+      <w:pPr>
+        <w:rPr>
+          <w:rFonts w:ascii="Times New Roman" w:hAnsi="Times New Roman" w:cs="Times New Roman"/>
+          <w:bCs/>
+          <w:sz w:val="28"/>
+          <w:szCs w:val="28"/>
+        </w:rPr>
+      </w:pPr>
+    </w:p>
+    <w:p>
+      <w:pPr>
+        <w:spacing w:line="360" w:lineRule="auto"/>
+        <w:jc w:val="center"/>
+        <w:rPr>
+          <w:rFonts w:ascii="Times New Roman" w:hAnsi="Times New Roman" w:cs="Times New Roman"/>
+          <w:bCs/>
+          <w:sz w:val="28"/>
+          <w:szCs w:val="28"/>
+        </w:rPr>
+      </w:pPr>
+      <w:r>
+        <w:rPr>
+          <w:rFonts w:ascii="Times New Roman" w:hAnsi="Times New Roman" w:cs="Times New Roman"/>
+          <w:bCs/>
+          <w:noProof/>
+          <w:sz w:val="28"/>
+          <w:szCs w:val="28"/>
+        </w:rPr>
+        <w:drawing>
+          <wp:inline distT="0" distB="0" distL="0" distR="0" wp14:anchorId="7D04B928" wp14:editId="0DB0719B">
+            <wp:extent cx="6120130" cy="3131820"/>
+            <wp:effectExtent l="0" t="0" r="0" b="0"/>
+            <wp:docPr id="5" name="Рисунок 5"/>
+            <wp:cNvGraphicFramePr>
+              <a:graphicFrameLocks xmlns:a="http://schemas.openxmlformats.org/drawingml/2006/main" noChangeAspect="1"/>
+            </wp:cNvGraphicFramePr>
+            <a:graphic xmlns:a="http://schemas.openxmlformats.org/drawingml/2006/main">
+              <a:graphicData uri="http://schemas.openxmlformats.org/drawingml/2006/picture">
+                <pic:pic xmlns:pic="http://schemas.openxmlformats.org/drawingml/2006/picture">
+                  <pic:nvPicPr>
+                    <pic:cNvPr id="1" name=""/>
+                    <pic:cNvPicPr/>
+                  </pic:nvPicPr>
+                  <pic:blipFill>
+                    <a:blip r:embed="rId14"/>
+                    <a:stretch>
+                      <a:fillRect/>
+                    </a:stretch>
+                  </pic:blipFill>
+                  <pic:spPr>
+                    <a:xfrm>
+                      <a:off x="0" y="0"/>
                       <a:ext cx="6120130" cy="3131820"/>
                     </a:xfrm>
                     <a:prstGeom prst="rect">
@@ -1505,6 +1505,104 @@
     </w:p>
     <w:p>
       <w:pPr>
+        <w:spacing w:line="360" w:lineRule="auto"/>
+        <w:jc w:val="center"/>
+        <w:rPr>
+          <w:rFonts w:ascii="Times New Roman" w:hAnsi="Times New Roman" w:cs="Times New Roman"/>
+          <w:bCs/>
+          <w:sz w:val="28"/>
+          <w:szCs w:val="28"/>
+        </w:rPr>
+      </w:pPr>
+      <w:r>
+        <w:rPr>
+          <w:rFonts w:ascii="Times New Roman" w:hAnsi="Times New Roman" w:cs="Times New Roman"/>
+          <w:bCs/>
+          <w:noProof/>
+          <w:sz w:val="28"/>
+          <w:szCs w:val="28"/>
+        </w:rPr>
+        <w:lastRenderedPageBreak/>
+        <w:drawing>
+          <wp:inline distT="0" distB="0" distL="0" distR="0" wp14:anchorId="66202B78" wp14:editId="741FCAC0">
+            <wp:extent cx="4803758" cy="4066309"/>
+            <wp:effectExtent l="0" t="0" r="0" b="0"/>
+            <wp:docPr id="7" name="Рисунок 7"/>
+            <wp:cNvGraphicFramePr>
+              <a:graphicFrameLocks xmlns:a="http://schemas.openxmlformats.org/drawingml/2006/main" noChangeAspect="1"/>
+            </wp:cNvGraphicFramePr>
+            <a:graphic xmlns:a="http://schemas.openxmlformats.org/drawingml/2006/main">
+              <a:graphicData uri="http://schemas.openxmlformats.org/drawingml/2006/picture">
+                <pic:pic xmlns:pic="http://schemas.openxmlformats.org/drawingml/2006/picture">
+                  <pic:nvPicPr>
+                    <pic:cNvPr id="0" name="Picture 2"/>
+                    <pic:cNvPicPr>
+                      <a:picLocks noChangeAspect="1" noChangeArrowheads="1"/>
+                    </pic:cNvPicPr>
+                  </pic:nvPicPr>
+                  <pic:blipFill>
+                    <a:blip r:embed="rId15">
+                      <a:extLst>
+                        <a:ext uri="{28A0092B-C50C-407E-A947-70E740481C1C}">
+                          <a14:useLocalDpi xmlns:a14="http://schemas.microsoft.com/office/drawing/2010/main" val="0"/>
+                        </a:ext>
+                      </a:extLst>
+                    </a:blip>
+                    <a:srcRect/>
+                    <a:stretch>
+                      <a:fillRect/>
+                    </a:stretch>
+                  </pic:blipFill>
+                  <pic:spPr bwMode="auto">
+                    <a:xfrm>
+                      <a:off x="0" y="0"/>
+                      <a:ext cx="4807861" cy="4069782"/>
+                    </a:xfrm>
+                    <a:prstGeom prst="rect">
+                      <a:avLst/>
+                    </a:prstGeom>
+                    <a:noFill/>
+                  </pic:spPr>
+                </pic:pic>
+              </a:graphicData>
+            </a:graphic>
+          </wp:inline>
+        </w:drawing>
+      </w:r>
+    </w:p>
+    <w:p>
+      <w:pPr>
+        <w:jc w:val="center"/>
+        <w:rPr>
+          <w:rFonts w:ascii="Times New Roman" w:hAnsi="Times New Roman" w:cs="Times New Roman"/>
+          <w:bCs/>
+          <w:sz w:val="28"/>
+          <w:szCs w:val="28"/>
+        </w:rPr>
+      </w:pPr>
+      <w:r>
+        <w:rPr>
+          <w:rFonts w:ascii="Times New Roman" w:hAnsi="Times New Roman" w:cs="Times New Roman"/>
+          <w:bCs/>
+          <w:sz w:val="28"/>
+          <w:szCs w:val="28"/>
+        </w:rPr>
+        <w:t>Рисунок 8 – Структура базы данных</w:t>
+      </w:r>
+    </w:p>
+    <w:p>
+      <w:pPr>
+        <w:jc w:val="center"/>
+        <w:rPr>
+          <w:rFonts w:ascii="Times New Roman" w:hAnsi="Times New Roman" w:cs="Times New Roman"/>
+          <w:bCs/>
+          <w:sz w:val="28"/>
+          <w:szCs w:val="28"/>
+        </w:rPr>
+      </w:pPr>
+    </w:p>
+    <w:p>
+      <w:pPr>
         <w:ind w:firstLine="709"/>
         <w:jc w:val="both"/>
         <w:rPr>
@@ -1527,8 +1625,36 @@
           <w:sz w:val="28"/>
           <w:szCs w:val="28"/>
         </w:rPr>
-        <w:t>была сделана в яндекс трекере</w:t>
-      </w:r>
+        <w:t xml:space="preserve">была сделана в </w:t>
+      </w:r>
+      <w:proofErr w:type="spellStart"/>
+      <w:r>
+        <w:rPr>
+          <w:rFonts w:ascii="Times New Roman" w:hAnsi="Times New Roman" w:cs="Times New Roman"/>
+          <w:sz w:val="28"/>
+          <w:szCs w:val="28"/>
+        </w:rPr>
+        <w:t>яндекс</w:t>
+      </w:r>
+      <w:proofErr w:type="spellEnd"/>
+      <w:r>
+        <w:rPr>
+          <w:rFonts w:ascii="Times New Roman" w:hAnsi="Times New Roman" w:cs="Times New Roman"/>
+          <w:sz w:val="28"/>
+          <w:szCs w:val="28"/>
+        </w:rPr>
+        <w:t xml:space="preserve"> </w:t>
+      </w:r>
+      <w:proofErr w:type="spellStart"/>
+      <w:r>
+        <w:rPr>
+          <w:rFonts w:ascii="Times New Roman" w:hAnsi="Times New Roman" w:cs="Times New Roman"/>
+          <w:sz w:val="28"/>
+          <w:szCs w:val="28"/>
+        </w:rPr>
+        <w:t>трекере</w:t>
+      </w:r>
+      <w:proofErr w:type="spellEnd"/>
       <w:r>
         <w:rPr>
           <w:rFonts w:ascii="Times New Roman" w:hAnsi="Times New Roman" w:cs="Times New Roman"/>
@@ -1543,7 +1669,7 @@
           <w:sz w:val="28"/>
           <w:szCs w:val="28"/>
         </w:rPr>
-        <w:t>7</w:t>
+        <w:t>9</w:t>
       </w:r>
       <w:r>
         <w:rPr>
@@ -1567,14 +1693,58 @@
     </w:p>
     <w:p>
       <w:pPr>
-        <w:jc w:val="center"/>
-        <w:rPr>
-          <w:rFonts w:ascii="Times New Roman" w:hAnsi="Times New Roman" w:cs="Times New Roman"/>
-          <w:bCs/>
-          <w:sz w:val="28"/>
-          <w:szCs w:val="28"/>
-        </w:rPr>
-      </w:pPr>
+        <w:spacing w:line="360" w:lineRule="auto"/>
+        <w:jc w:val="center"/>
+        <w:rPr>
+          <w:rFonts w:ascii="Times New Roman" w:hAnsi="Times New Roman" w:cs="Times New Roman"/>
+          <w:bCs/>
+          <w:sz w:val="28"/>
+          <w:szCs w:val="28"/>
+        </w:rPr>
+      </w:pPr>
+      <w:r>
+        <w:rPr>
+          <w:rFonts w:ascii="Times New Roman" w:hAnsi="Times New Roman" w:cs="Times New Roman"/>
+          <w:bCs/>
+          <w:sz w:val="28"/>
+          <w:szCs w:val="28"/>
+        </w:rPr>
+        <w:drawing>
+          <wp:inline distT="0" distB="0" distL="0" distR="0" wp14:anchorId="175DFB3F" wp14:editId="5EAED497">
+            <wp:extent cx="6120130" cy="2146300"/>
+            <wp:effectExtent l="0" t="0" r="0" b="0"/>
+            <wp:docPr id="8" name="Рисунок 8"/>
+            <wp:cNvGraphicFramePr>
+              <a:graphicFrameLocks xmlns:a="http://schemas.openxmlformats.org/drawingml/2006/main" noChangeAspect="1"/>
+            </wp:cNvGraphicFramePr>
+            <a:graphic xmlns:a="http://schemas.openxmlformats.org/drawingml/2006/main">
+              <a:graphicData uri="http://schemas.openxmlformats.org/drawingml/2006/picture">
+                <pic:pic xmlns:pic="http://schemas.openxmlformats.org/drawingml/2006/picture">
+                  <pic:nvPicPr>
+                    <pic:cNvPr id="1" name=""/>
+                    <pic:cNvPicPr/>
+                  </pic:nvPicPr>
+                  <pic:blipFill>
+                    <a:blip r:embed="rId16"/>
+                    <a:stretch>
+                      <a:fillRect/>
+                    </a:stretch>
+                  </pic:blipFill>
+                  <pic:spPr>
+                    <a:xfrm>
+                      <a:off x="0" y="0"/>
+                      <a:ext cx="6120130" cy="2146300"/>
+                    </a:xfrm>
+                    <a:prstGeom prst="rect">
+                      <a:avLst/>
+                    </a:prstGeom>
+                  </pic:spPr>
+                </pic:pic>
+              </a:graphicData>
+            </a:graphic>
+          </wp:inline>
+        </w:drawing>
+      </w:r>
     </w:p>
     <w:p>
       <w:pPr>
@@ -1602,7 +1772,7 @@
           <w:sz w:val="28"/>
           <w:szCs w:val="28"/>
         </w:rPr>
-        <w:t>7</w:t>
+        <w:t>9</w:t>
       </w:r>
       <w:r>
         <w:rPr>
@@ -1616,17 +1786,6 @@
     </w:p>
     <w:p>
       <w:pPr>
-        <w:rPr>
-          <w:rFonts w:ascii="Times New Roman" w:hAnsi="Times New Roman" w:cs="Times New Roman"/>
-          <w:bCs/>
-          <w:sz w:val="28"/>
-          <w:szCs w:val="28"/>
-        </w:rPr>
-      </w:pPr>
-    </w:p>
-    <w:p>
-      <w:pPr>
-        <w:jc w:val="center"/>
         <w:rPr>
           <w:rFonts w:ascii="Times New Roman" w:hAnsi="Times New Roman" w:cs="Times New Roman"/>
           <w:bCs/>
@@ -1708,7 +1867,7 @@
           <w:sz w:val="28"/>
           <w:szCs w:val="28"/>
         </w:rPr>
-        <w:t>8</w:t>
+        <w:t>10</w:t>
       </w:r>
       <w:r>
         <w:rPr>
@@ -1723,6 +1882,7 @@
     <w:p>
       <w:pPr>
         <w:pStyle w:val="af1"/>
+        <w:spacing w:line="360" w:lineRule="auto"/>
         <w:jc w:val="both"/>
         <w:rPr>
           <w:rFonts w:ascii="Times New Roman" w:hAnsi="Times New Roman" w:cs="Times New Roman"/>
@@ -1731,74 +1891,118 @@
           <w:szCs w:val="28"/>
         </w:rPr>
       </w:pPr>
+      <w:r>
+        <w:rPr>
+          <w:rFonts w:ascii="Times New Roman" w:hAnsi="Times New Roman" w:cs="Times New Roman"/>
+          <w:bCs/>
+          <w:sz w:val="28"/>
+          <w:szCs w:val="28"/>
+        </w:rPr>
+        <w:lastRenderedPageBreak/>
+        <w:drawing>
+          <wp:inline distT="0" distB="0" distL="0" distR="0" wp14:anchorId="25B0CCDA" wp14:editId="7454C926">
+            <wp:extent cx="5338794" cy="3068782"/>
+            <wp:effectExtent l="0" t="0" r="0" b="0"/>
+            <wp:docPr id="10" name="Рисунок 10"/>
+            <wp:cNvGraphicFramePr>
+              <a:graphicFrameLocks xmlns:a="http://schemas.openxmlformats.org/drawingml/2006/main" noChangeAspect="1"/>
+            </wp:cNvGraphicFramePr>
+            <a:graphic xmlns:a="http://schemas.openxmlformats.org/drawingml/2006/main">
+              <a:graphicData uri="http://schemas.openxmlformats.org/drawingml/2006/picture">
+                <pic:pic xmlns:pic="http://schemas.openxmlformats.org/drawingml/2006/picture">
+                  <pic:nvPicPr>
+                    <pic:cNvPr id="1" name=""/>
+                    <pic:cNvPicPr/>
+                  </pic:nvPicPr>
+                  <pic:blipFill>
+                    <a:blip r:embed="rId17"/>
+                    <a:stretch>
+                      <a:fillRect/>
+                    </a:stretch>
+                  </pic:blipFill>
+                  <pic:spPr>
+                    <a:xfrm>
+                      <a:off x="0" y="0"/>
+                      <a:ext cx="5343000" cy="3071199"/>
+                    </a:xfrm>
+                    <a:prstGeom prst="rect">
+                      <a:avLst/>
+                    </a:prstGeom>
+                  </pic:spPr>
+                </pic:pic>
+              </a:graphicData>
+            </a:graphic>
+          </wp:inline>
+        </w:drawing>
+      </w:r>
     </w:p>
     <w:p>
       <w:pPr>
         <w:pStyle w:val="af1"/>
-        <w:rPr>
-          <w:rFonts w:ascii="Times New Roman" w:hAnsi="Times New Roman" w:cs="Times New Roman"/>
-          <w:bCs/>
-          <w:sz w:val="28"/>
-          <w:szCs w:val="28"/>
-        </w:rPr>
-      </w:pPr>
+        <w:jc w:val="center"/>
+        <w:rPr>
+          <w:rFonts w:ascii="Times New Roman" w:hAnsi="Times New Roman" w:cs="Times New Roman"/>
+          <w:bCs/>
+          <w:sz w:val="28"/>
+          <w:szCs w:val="28"/>
+        </w:rPr>
+      </w:pPr>
+      <w:r>
+        <w:rPr>
+          <w:rFonts w:ascii="Times New Roman" w:hAnsi="Times New Roman" w:cs="Times New Roman"/>
+          <w:bCs/>
+          <w:sz w:val="28"/>
+          <w:szCs w:val="28"/>
+        </w:rPr>
+        <w:t xml:space="preserve">Рисунок </w:t>
+      </w:r>
+      <w:r>
+        <w:rPr>
+          <w:rFonts w:ascii="Times New Roman" w:hAnsi="Times New Roman" w:cs="Times New Roman"/>
+          <w:bCs/>
+          <w:sz w:val="28"/>
+          <w:szCs w:val="28"/>
+        </w:rPr>
+        <w:t xml:space="preserve">10 </w:t>
+      </w:r>
+      <w:r>
+        <w:rPr>
+          <w:rFonts w:ascii="Times New Roman" w:hAnsi="Times New Roman" w:cs="Times New Roman"/>
+          <w:bCs/>
+          <w:sz w:val="28"/>
+          <w:szCs w:val="28"/>
+        </w:rPr>
+        <w:t xml:space="preserve">– </w:t>
+      </w:r>
+      <w:r>
+        <w:rPr>
+          <w:rFonts w:ascii="Times New Roman" w:hAnsi="Times New Roman" w:cs="Times New Roman"/>
+          <w:bCs/>
+          <w:sz w:val="28"/>
+          <w:szCs w:val="28"/>
+        </w:rPr>
+        <w:t>П</w:t>
+      </w:r>
+      <w:r>
+        <w:rPr>
+          <w:rFonts w:ascii="Times New Roman" w:hAnsi="Times New Roman" w:cs="Times New Roman"/>
+          <w:bCs/>
+          <w:sz w:val="28"/>
+          <w:szCs w:val="28"/>
+        </w:rPr>
+        <w:t>ланы на следующий спринт</w:t>
+      </w:r>
     </w:p>
     <w:p>
       <w:pPr>
         <w:pStyle w:val="af1"/>
-        <w:jc w:val="center"/>
-        <w:rPr>
-          <w:rFonts w:ascii="Times New Roman" w:hAnsi="Times New Roman" w:cs="Times New Roman"/>
-          <w:bCs/>
-          <w:sz w:val="28"/>
-          <w:szCs w:val="28"/>
-        </w:rPr>
-      </w:pPr>
-      <w:r>
-        <w:rPr>
-          <w:rFonts w:ascii="Times New Roman" w:hAnsi="Times New Roman" w:cs="Times New Roman"/>
-          <w:bCs/>
-          <w:sz w:val="28"/>
-          <w:szCs w:val="28"/>
-        </w:rPr>
-        <w:t xml:space="preserve">Рисунок </w:t>
-      </w:r>
-      <w:r>
-        <w:rPr>
-          <w:rFonts w:ascii="Times New Roman" w:hAnsi="Times New Roman" w:cs="Times New Roman"/>
-          <w:bCs/>
-          <w:sz w:val="28"/>
-          <w:szCs w:val="28"/>
-        </w:rPr>
-        <w:t>8</w:t>
-      </w:r>
-      <w:r>
-        <w:rPr>
-          <w:rFonts w:ascii="Times New Roman" w:hAnsi="Times New Roman" w:cs="Times New Roman"/>
-          <w:bCs/>
-          <w:sz w:val="28"/>
-          <w:szCs w:val="28"/>
-        </w:rPr>
-        <w:t xml:space="preserve"> – </w:t>
-      </w:r>
-      <w:r>
-        <w:rPr>
-          <w:rFonts w:ascii="Times New Roman" w:hAnsi="Times New Roman" w:cs="Times New Roman"/>
-          <w:bCs/>
-          <w:sz w:val="28"/>
-          <w:szCs w:val="28"/>
-        </w:rPr>
-        <w:t>П</w:t>
-      </w:r>
-      <w:r>
-        <w:rPr>
-          <w:rFonts w:ascii="Times New Roman" w:hAnsi="Times New Roman" w:cs="Times New Roman"/>
-          <w:bCs/>
-          <w:sz w:val="28"/>
-          <w:szCs w:val="28"/>
-        </w:rPr>
-        <w:t>ланы на следующий спринт</w:t>
-      </w:r>
+        <w:rPr>
+          <w:rFonts w:ascii="Times New Roman" w:hAnsi="Times New Roman" w:cs="Times New Roman"/>
+          <w:bCs/>
+          <w:sz w:val="28"/>
+          <w:szCs w:val="28"/>
+        </w:rPr>
+      </w:pPr>
     </w:p>
     <w:p>
       <w:pPr>
@@ -1811,19 +2015,8 @@
         </w:rPr>
       </w:pPr>
     </w:p>
-    <w:p>
-      <w:pPr>
-        <w:pStyle w:val="af1"/>
-        <w:rPr>
-          <w:rFonts w:ascii="Times New Roman" w:hAnsi="Times New Roman" w:cs="Times New Roman"/>
-          <w:bCs/>
-          <w:sz w:val="28"/>
-          <w:szCs w:val="28"/>
-        </w:rPr>
-      </w:pPr>
-    </w:p>
     <w:sectPr>
-      <w:footerReference w:type="default" r:id="rId14"/>
+      <w:footerReference w:type="default" r:id="rId18"/>
       <w:pgSz w:w="11906" w:h="16838"/>
       <w:pgMar w:top="1134" w:right="567" w:bottom="1134" w:left="1701" w:header="0" w:footer="0" w:gutter="0"/>
       <w:cols w:space="720"/>
